--- a/Fall 2023/Signal Analysis and Analog Communication/Sig-Lab4/Sig-Lab Report-4.docx
+++ b/Fall 2023/Signal Analysis and Analog Communication/Sig-Lab4/Sig-Lab Report-4.docx
@@ -1110,7 +1110,6 @@
           <w14:ligatures w14:val="none"/>
         </w:rPr>
       </w:pPr>
-      <w:proofErr w:type="spellStart"/>
       <w:proofErr w:type="gramStart"/>
       <w:r>
         <w:rPr>
@@ -1123,7 +1122,6 @@
         </w:rPr>
         <w:t>clc</w:t>
       </w:r>
-      <w:proofErr w:type="spellEnd"/>
       <w:r>
         <w:rPr>
           <w:rFonts w:ascii="Cascadia Code" w:eastAsia="Times New Roman" w:hAnsi="Cascadia Code" w:cs="Cascadia Code"/>
@@ -1810,7 +1808,6 @@
           <w14:ligatures w14:val="none"/>
         </w:rPr>
       </w:pPr>
-      <w:proofErr w:type="spellStart"/>
       <w:r>
         <w:rPr>
           <w:rFonts w:ascii="Cascadia Code" w:eastAsia="Times New Roman" w:hAnsi="Cascadia Code" w:cs="Cascadia Code"/>
@@ -1822,7 +1819,6 @@
         </w:rPr>
         <w:t>freqs</w:t>
       </w:r>
-      <w:proofErr w:type="spellEnd"/>
       <w:r>
         <w:rPr>
           <w:rFonts w:ascii="Cascadia Code" w:eastAsia="Times New Roman" w:hAnsi="Cascadia Code" w:cs="Cascadia Code"/>
@@ -2481,7 +2477,6 @@
           <w14:ligatures w14:val="none"/>
         </w:rPr>
       </w:pPr>
-      <w:proofErr w:type="spellStart"/>
       <w:r>
         <w:rPr>
           <w:rFonts w:ascii="Cascadia Code" w:eastAsia="Times New Roman" w:hAnsi="Cascadia Code" w:cs="Cascadia Code"/>
@@ -2493,7 +2488,6 @@
         </w:rPr>
         <w:t>freqs</w:t>
       </w:r>
-      <w:proofErr w:type="spellEnd"/>
       <w:r>
         <w:rPr>
           <w:rFonts w:ascii="Cascadia Code" w:eastAsia="Times New Roman" w:hAnsi="Cascadia Code" w:cs="Cascadia Code"/>
@@ -6193,12 +6187,43 @@
         <w:rPr>
           <w:rFonts w:ascii="Times New Roman" w:hAnsi="Times New Roman" w:cs="Times New Roman"/>
         </w:rPr>
-        <w:t>4.6.3 Calculating Filter Parameters</w:t>
-      </w:r>
-    </w:p>
-    <w:p>
-      <w:r>
-        <w:t>a) From the function generator, obtain a 0.2-volt, low frequency (10 or 100 Hz range) sine wave. It is important to use a sine wave because there is only one harmonic in a sinusoid, and you only want to test the transfer function at one point in frequency at time. Connect the function generator output to the filter input.</w:t>
+        <w:t>4.</w:t>
+      </w:r>
+      <w:r>
+        <w:rPr>
+          <w:rFonts w:ascii="Times New Roman" w:hAnsi="Times New Roman" w:cs="Times New Roman"/>
+        </w:rPr>
+        <w:t>2</w:t>
+      </w:r>
+      <w:r>
+        <w:rPr>
+          <w:rFonts w:ascii="Times New Roman" w:hAnsi="Times New Roman" w:cs="Times New Roman"/>
+        </w:rPr>
+        <w:t xml:space="preserve"> </w:t>
+      </w:r>
+      <w:r>
+        <w:rPr>
+          <w:rFonts w:ascii="Times New Roman" w:hAnsi="Times New Roman" w:cs="Times New Roman"/>
+        </w:rPr>
+        <w:t>1</w:t>
+      </w:r>
+      <w:r>
+        <w:rPr>
+          <w:rFonts w:ascii="Times New Roman" w:hAnsi="Times New Roman" w:cs="Times New Roman"/>
+          <w:vertAlign w:val="superscript"/>
+        </w:rPr>
+        <w:t>st</w:t>
+      </w:r>
+      <w:r>
+        <w:rPr>
+          <w:rFonts w:ascii="Times New Roman" w:hAnsi="Times New Roman" w:cs="Times New Roman"/>
+        </w:rPr>
+        <w:t xml:space="preserve"> Order Filter</w:t>
+      </w:r>
+    </w:p>
+    <w:p>
+      <w:r>
+        <w:t xml:space="preserve">The first order filter was based on RC circuit as described below, </w:t>
       </w:r>
     </w:p>
     <w:p>
@@ -6206,12 +6231,125 @@
         <w:jc w:val="center"/>
       </w:pPr>
       <w:r>
+        <w:drawing>
+          <wp:inline distT="0" distB="0" distL="0" distR="0" wp14:anchorId="4C25D4F7" wp14:editId="3A9FB26C">
+            <wp:extent cx="4764912" cy="2593075"/>
+            <wp:effectExtent l="0" t="0" r="0" b="0"/>
+            <wp:docPr id="128459835" name="Picture 1" descr="A diagram of a circuit&#10;&#10;Description automatically generated"/>
+            <wp:cNvGraphicFramePr>
+              <a:graphicFrameLocks xmlns:a="http://schemas.openxmlformats.org/drawingml/2006/main" noChangeAspect="1"/>
+            </wp:cNvGraphicFramePr>
+            <a:graphic xmlns:a="http://schemas.openxmlformats.org/drawingml/2006/main">
+              <a:graphicData uri="http://schemas.openxmlformats.org/drawingml/2006/picture">
+                <pic:pic xmlns:pic="http://schemas.openxmlformats.org/drawingml/2006/picture">
+                  <pic:nvPicPr>
+                    <pic:cNvPr id="128459835" name="Picture 1" descr="A diagram of a circuit&#10;&#10;Description automatically generated"/>
+                    <pic:cNvPicPr/>
+                  </pic:nvPicPr>
+                  <pic:blipFill rotWithShape="1">
+                    <a:blip r:embed="rId11"/>
+                    <a:srcRect l="2638" t="1251" r="1527" b="4797"/>
+                    <a:stretch/>
+                  </pic:blipFill>
+                  <pic:spPr bwMode="auto">
+                    <a:xfrm>
+                      <a:off x="0" y="0"/>
+                      <a:ext cx="4784676" cy="2603831"/>
+                    </a:xfrm>
+                    <a:prstGeom prst="rect">
+                      <a:avLst/>
+                    </a:prstGeom>
+                    <a:ln>
+                      <a:noFill/>
+                    </a:ln>
+                    <a:extLst>
+                      <a:ext uri="{53640926-AAD7-44D8-BBD7-CCE9431645EC}">
+                        <a14:shadowObscured xmlns:a14="http://schemas.microsoft.com/office/drawing/2010/main"/>
+                      </a:ext>
+                    </a:extLst>
+                  </pic:spPr>
+                </pic:pic>
+              </a:graphicData>
+            </a:graphic>
+          </wp:inline>
+        </w:drawing>
+      </w:r>
+    </w:p>
+    <w:p>
+      <w:r>
+        <w:t>This first order filter is made purely of passive components and therefore the output will not have any amount of amplification. To verify this theory, we measured the input and output of the 1</w:t>
+      </w:r>
+      <w:r>
+        <w:rPr>
+          <w:vertAlign w:val="superscript"/>
+        </w:rPr>
+        <w:t>st</w:t>
+      </w:r>
+      <w:r>
+        <w:t xml:space="preserve"> order filter in the following</w:t>
+      </w:r>
+      <w:r>
+        <w:t xml:space="preserve"> to be 205mV and 205mV respectively</w:t>
+      </w:r>
+      <w:r>
+        <w:t>.</w:t>
+      </w:r>
+      <w:r>
+        <w:t xml:space="preserve"> The passband gain is </w:t>
+      </w:r>
+      <m:oMath>
+        <m:f>
+          <m:fPr>
+            <m:ctrlPr>
+              <w:rPr>
+                <w:rFonts w:ascii="Cambria Math" w:hAnsi="Cambria Math"/>
+                <w:i/>
+              </w:rPr>
+            </m:ctrlPr>
+          </m:fPr>
+          <m:num>
+            <m:r>
+              <w:rPr>
+                <w:rFonts w:ascii="Cambria Math" w:hAnsi="Cambria Math"/>
+              </w:rPr>
+              <m:t>205mV</m:t>
+            </m:r>
+          </m:num>
+          <m:den>
+            <m:r>
+              <w:rPr>
+                <w:rFonts w:ascii="Cambria Math" w:hAnsi="Cambria Math"/>
+              </w:rPr>
+              <m:t>205mV</m:t>
+            </m:r>
+          </m:den>
+        </m:f>
+        <m:r>
+          <w:rPr>
+            <w:rFonts w:ascii="Cambria Math" w:hAnsi="Cambria Math"/>
+          </w:rPr>
+          <m:t>=1</m:t>
+        </m:r>
+      </m:oMath>
+      <w:r>
+        <w:rPr>
+          <w:rFonts w:eastAsiaTheme="minorEastAsia"/>
+        </w:rPr>
+        <w:t>.</w:t>
+      </w:r>
+    </w:p>
+    <w:p>
+      <w:pPr>
+        <w:keepNext/>
+        <w:jc w:val="center"/>
+      </w:pPr>
+      <w:r>
         <w:rPr>
           <w:noProof/>
         </w:rPr>
         <w:drawing>
-          <wp:inline distT="0" distB="0" distL="0" distR="0" wp14:anchorId="6C00B6C4" wp14:editId="4078CF33">
-            <wp:extent cx="6835314" cy="4400550"/>
+          <wp:inline distT="0" distB="0" distL="0" distR="0" wp14:anchorId="6C00B6C4" wp14:editId="53843FC0">
+            <wp:extent cx="5026435" cy="3236000"/>
             <wp:effectExtent l="0" t="0" r="0" b="0"/>
             <wp:docPr id="1099275456" name="Picture 1" descr="A screen shot of a computer&#10;&#10;Description automatically generated"/>
             <wp:cNvGraphicFramePr>
@@ -6225,7 +6363,7 @@
                     <pic:cNvPicPr/>
                   </pic:nvPicPr>
                   <pic:blipFill>
-                    <a:blip r:embed="rId11"/>
+                    <a:blip r:embed="rId12"/>
                     <a:stretch>
                       <a:fillRect/>
                     </a:stretch>
@@ -6233,7 +6371,7 @@
                   <pic:spPr>
                     <a:xfrm>
                       <a:off x="0" y="0"/>
-                      <a:ext cx="6836463" cy="4401290"/>
+                      <a:ext cx="5042497" cy="3246341"/>
                     </a:xfrm>
                     <a:prstGeom prst="rect">
                       <a:avLst/>
@@ -6248,6 +6386,21 @@
     </w:p>
     <w:p>
       <w:pPr>
+        <w:pStyle w:val="Caption"/>
+        <w:jc w:val="center"/>
+      </w:pPr>
+      <w:r>
+        <w:t>RC Low Pass in Passband Region</w:t>
+      </w:r>
+    </w:p>
+    <w:p>
+      <w:r>
+        <w:t>To determine the cut-off frequency, we measured the gain per octave above 10kHz. We started with 10kHz because the calculated cut-off frequency was 9.9kHz. The following is our oscilloscope measurements.</w:t>
+      </w:r>
+    </w:p>
+    <w:p>
+      <w:pPr>
+        <w:keepNext/>
         <w:jc w:val="center"/>
       </w:pPr>
       <w:r>
@@ -6256,10 +6409,10 @@
         </w:rPr>
         <w:lastRenderedPageBreak/>
         <w:drawing>
-          <wp:inline distT="0" distB="0" distL="0" distR="0" wp14:anchorId="63DCA62A" wp14:editId="32B666E9">
-            <wp:extent cx="6858000" cy="4415155"/>
+          <wp:inline distT="0" distB="0" distL="0" distR="0" wp14:anchorId="32508749" wp14:editId="3F37039E">
+            <wp:extent cx="4059018" cy="2613180"/>
             <wp:effectExtent l="0" t="0" r="0" b="0"/>
-            <wp:docPr id="471583325" name="Picture 1" descr="A screen shot of a computer&#10;&#10;Description automatically generated"/>
+            <wp:docPr id="308237447" name="Picture 1"/>
             <wp:cNvGraphicFramePr>
               <a:graphicFrameLocks xmlns:a="http://schemas.openxmlformats.org/drawingml/2006/main" noChangeAspect="1"/>
             </wp:cNvGraphicFramePr>
@@ -6267,52 +6420,7 @@
               <a:graphicData uri="http://schemas.openxmlformats.org/drawingml/2006/picture">
                 <pic:pic xmlns:pic="http://schemas.openxmlformats.org/drawingml/2006/picture">
                   <pic:nvPicPr>
-                    <pic:cNvPr id="471583325" name="Picture 1" descr="A screen shot of a computer&#10;&#10;Description automatically generated"/>
-                    <pic:cNvPicPr/>
-                  </pic:nvPicPr>
-                  <pic:blipFill>
-                    <a:blip r:embed="rId12"/>
-                    <a:stretch>
-                      <a:fillRect/>
-                    </a:stretch>
-                  </pic:blipFill>
-                  <pic:spPr>
-                    <a:xfrm>
-                      <a:off x="0" y="0"/>
-                      <a:ext cx="6858000" cy="4415155"/>
-                    </a:xfrm>
-                    <a:prstGeom prst="rect">
-                      <a:avLst/>
-                    </a:prstGeom>
-                  </pic:spPr>
-                </pic:pic>
-              </a:graphicData>
-            </a:graphic>
-          </wp:inline>
-        </w:drawing>
-      </w:r>
-    </w:p>
-    <w:p>
-      <w:pPr>
-        <w:jc w:val="center"/>
-      </w:pPr>
-      <w:r>
-        <w:rPr>
-          <w:noProof/>
-        </w:rPr>
-        <w:drawing>
-          <wp:inline distT="0" distB="0" distL="0" distR="0" wp14:anchorId="73ABB66A" wp14:editId="3F7D18A6">
-            <wp:extent cx="6858000" cy="4415155"/>
-            <wp:effectExtent l="0" t="0" r="0" b="0"/>
-            <wp:docPr id="1419016002" name="Picture 1" descr="A screen shot of a computer&#10;&#10;Description automatically generated"/>
-            <wp:cNvGraphicFramePr>
-              <a:graphicFrameLocks xmlns:a="http://schemas.openxmlformats.org/drawingml/2006/main" noChangeAspect="1"/>
-            </wp:cNvGraphicFramePr>
-            <a:graphic xmlns:a="http://schemas.openxmlformats.org/drawingml/2006/main">
-              <a:graphicData uri="http://schemas.openxmlformats.org/drawingml/2006/picture">
-                <pic:pic xmlns:pic="http://schemas.openxmlformats.org/drawingml/2006/picture">
-                  <pic:nvPicPr>
-                    <pic:cNvPr id="1419016002" name="Picture 1" descr="A screen shot of a computer&#10;&#10;Description automatically generated"/>
+                    <pic:cNvPr id="308237447" name=""/>
                     <pic:cNvPicPr/>
                   </pic:nvPicPr>
                   <pic:blipFill>
@@ -6324,7 +6432,7 @@
                   <pic:spPr>
                     <a:xfrm>
                       <a:off x="0" y="0"/>
-                      <a:ext cx="6858000" cy="4415155"/>
+                      <a:ext cx="4079285" cy="2626228"/>
                     </a:xfrm>
                     <a:prstGeom prst="rect">
                       <a:avLst/>
@@ -6338,53 +6446,37 @@
       </w:r>
     </w:p>
     <w:p>
-      <w:r>
-        <w:lastRenderedPageBreak/>
-        <w:t xml:space="preserve">b) Connect the filter output to either the oscilloscope or to the DMM4050 Digital Multimeter. When using the DMM, select dB measurements. </w:t>
-      </w:r>
-    </w:p>
-    <w:p>
-      <w:r>
-        <w:t>c) Vary the input frequency by a factor of 2 or 3 either way and make sure the output level doesn’t vary significantly. If it doesn’t, then your input frequency is within the pass band. When you know you are within the pass band, measure the output voltage level (or dB level). This will be your reference level.</w:t>
-      </w:r>
-    </w:p>
-    <w:p>
-      <w:pPr>
-        <w:rPr>
-          <w:rFonts w:ascii="Times New Roman" w:eastAsiaTheme="majorEastAsia" w:hAnsi="Times New Roman" w:cs="Times New Roman"/>
-          <w:color w:val="2F5496" w:themeColor="accent1" w:themeShade="BF"/>
-          <w:sz w:val="32"/>
-          <w:szCs w:val="32"/>
-        </w:rPr>
-      </w:pPr>
-      <w:r>
-        <w:rPr>
-          <w:rFonts w:ascii="Times New Roman" w:eastAsiaTheme="majorEastAsia" w:hAnsi="Times New Roman" w:cs="Times New Roman"/>
-          <w:color w:val="2F5496" w:themeColor="accent1" w:themeShade="BF"/>
-          <w:sz w:val="32"/>
-          <w:szCs w:val="32"/>
-        </w:rPr>
-        <w:t>4.6.4 Square Wave Spectrum</w:t>
-      </w:r>
-    </w:p>
-    <w:p>
-      <w:pPr>
-        <w:rPr>
-          <w:rFonts w:ascii="Times New Roman" w:eastAsiaTheme="majorEastAsia" w:hAnsi="Times New Roman" w:cs="Times New Roman"/>
-          <w:color w:val="2F5496" w:themeColor="accent1" w:themeShade="BF"/>
-          <w:sz w:val="32"/>
-          <w:szCs w:val="32"/>
-        </w:rPr>
+      <w:pPr>
+        <w:pStyle w:val="Caption"/>
+        <w:jc w:val="center"/>
+      </w:pPr>
+      <w:r>
+        <w:t>1</w:t>
+      </w:r>
+      <w:r>
+        <w:rPr>
+          <w:vertAlign w:val="superscript"/>
+        </w:rPr>
+        <w:t>st</w:t>
+      </w:r>
+      <w:r>
+        <w:t xml:space="preserve"> Order Filter Output at Cut-off Frequency</w:t>
+      </w:r>
+    </w:p>
+    <w:p>
+      <w:pPr>
+        <w:keepNext/>
+        <w:jc w:val="center"/>
       </w:pPr>
       <w:r>
         <w:rPr>
           <w:noProof/>
         </w:rPr>
         <w:drawing>
-          <wp:inline distT="0" distB="0" distL="0" distR="0" wp14:anchorId="392260EA" wp14:editId="47216E8F">
-            <wp:extent cx="6858000" cy="4415155"/>
+          <wp:inline distT="0" distB="0" distL="0" distR="0" wp14:anchorId="338FDF8E" wp14:editId="65EADF01">
+            <wp:extent cx="4070187" cy="2620370"/>
             <wp:effectExtent l="0" t="0" r="0" b="0"/>
-            <wp:docPr id="1990708539" name="Picture 1" descr="A screenshot of a computer&#10;&#10;Description automatically generated"/>
+            <wp:docPr id="996418823" name="Picture 1"/>
             <wp:cNvGraphicFramePr>
               <a:graphicFrameLocks xmlns:a="http://schemas.openxmlformats.org/drawingml/2006/main" noChangeAspect="1"/>
             </wp:cNvGraphicFramePr>
@@ -6392,7 +6484,7 @@
               <a:graphicData uri="http://schemas.openxmlformats.org/drawingml/2006/picture">
                 <pic:pic xmlns:pic="http://schemas.openxmlformats.org/drawingml/2006/picture">
                   <pic:nvPicPr>
-                    <pic:cNvPr id="1990708539" name="Picture 1" descr="A screenshot of a computer&#10;&#10;Description automatically generated"/>
+                    <pic:cNvPr id="996418823" name=""/>
                     <pic:cNvPicPr/>
                   </pic:nvPicPr>
                   <pic:blipFill>
@@ -6404,7 +6496,7 @@
                   <pic:spPr>
                     <a:xfrm>
                       <a:off x="0" y="0"/>
-                      <a:ext cx="6858000" cy="4415155"/>
+                      <a:ext cx="4094249" cy="2635861"/>
                     </a:xfrm>
                     <a:prstGeom prst="rect">
                       <a:avLst/>
@@ -6419,23 +6511,27 @@
     </w:p>
     <w:p>
       <w:pPr>
-        <w:rPr>
-          <w:rFonts w:ascii="Times New Roman" w:eastAsiaTheme="majorEastAsia" w:hAnsi="Times New Roman" w:cs="Times New Roman"/>
-          <w:color w:val="2F5496" w:themeColor="accent1" w:themeShade="BF"/>
-          <w:sz w:val="32"/>
-          <w:szCs w:val="32"/>
-        </w:rPr>
+        <w:pStyle w:val="Caption"/>
+        <w:jc w:val="center"/>
+      </w:pPr>
+      <w:r>
+        <w:t>1st Order Filter Output at 22.0 kHz</w:t>
+      </w:r>
+    </w:p>
+    <w:p>
+      <w:pPr>
+        <w:keepNext/>
+        <w:jc w:val="center"/>
       </w:pPr>
       <w:r>
         <w:rPr>
           <w:noProof/>
         </w:rPr>
-        <w:lastRenderedPageBreak/>
         <w:drawing>
-          <wp:inline distT="0" distB="0" distL="0" distR="0" wp14:anchorId="2E60C4CF" wp14:editId="4A76CF70">
-            <wp:extent cx="6858000" cy="4415155"/>
+          <wp:inline distT="0" distB="0" distL="0" distR="0" wp14:anchorId="350778C7" wp14:editId="13602764">
+            <wp:extent cx="4087504" cy="2631520"/>
             <wp:effectExtent l="0" t="0" r="0" b="0"/>
-            <wp:docPr id="1124975327" name="Picture 1" descr="A screenshot of a computer&#10;&#10;Description automatically generated"/>
+            <wp:docPr id="556236091" name="Picture 1"/>
             <wp:cNvGraphicFramePr>
               <a:graphicFrameLocks xmlns:a="http://schemas.openxmlformats.org/drawingml/2006/main" noChangeAspect="1"/>
             </wp:cNvGraphicFramePr>
@@ -6443,7 +6539,7 @@
               <a:graphicData uri="http://schemas.openxmlformats.org/drawingml/2006/picture">
                 <pic:pic xmlns:pic="http://schemas.openxmlformats.org/drawingml/2006/picture">
                   <pic:nvPicPr>
-                    <pic:cNvPr id="1124975327" name="Picture 1" descr="A screenshot of a computer&#10;&#10;Description automatically generated"/>
+                    <pic:cNvPr id="556236091" name=""/>
                     <pic:cNvPicPr/>
                   </pic:nvPicPr>
                   <pic:blipFill>
@@ -6455,7 +6551,7 @@
                   <pic:spPr>
                     <a:xfrm>
                       <a:off x="0" y="0"/>
-                      <a:ext cx="6858000" cy="4415155"/>
+                      <a:ext cx="4091366" cy="2634006"/>
                     </a:xfrm>
                     <a:prstGeom prst="rect">
                       <a:avLst/>
@@ -6470,6 +6566,832 @@
     </w:p>
     <w:p>
       <w:pPr>
+        <w:pStyle w:val="Caption"/>
+        <w:jc w:val="center"/>
+      </w:pPr>
+      <w:r>
+        <w:t>1st Order Filter Output at 44.0 kHz</w:t>
+      </w:r>
+    </w:p>
+    <w:tbl>
+      <w:tblPr>
+        <w:tblStyle w:val="GridTable5Dark-Accent5"/>
+        <w:tblW w:w="0" w:type="auto"/>
+        <w:tblLook w:val="04A0" w:firstRow="1" w:lastRow="0" w:firstColumn="1" w:lastColumn="0" w:noHBand="0" w:noVBand="1"/>
+      </w:tblPr>
+      <w:tblGrid>
+        <w:gridCol w:w="2754"/>
+        <w:gridCol w:w="2754"/>
+        <w:gridCol w:w="2754"/>
+        <w:gridCol w:w="2754"/>
+      </w:tblGrid>
+      <w:tr>
+        <w:trPr>
+          <w:cnfStyle w:val="100000000000" w:firstRow="1" w:lastRow="0" w:firstColumn="0" w:lastColumn="0" w:oddVBand="0" w:evenVBand="0" w:oddHBand="0" w:evenHBand="0" w:firstRowFirstColumn="0" w:firstRowLastColumn="0" w:lastRowFirstColumn="0" w:lastRowLastColumn="0"/>
+        </w:trPr>
+        <w:tc>
+          <w:tcPr>
+            <w:cnfStyle w:val="001000000000" w:firstRow="0" w:lastRow="0" w:firstColumn="1" w:lastColumn="0" w:oddVBand="0" w:evenVBand="0" w:oddHBand="0" w:evenHBand="0" w:firstRowFirstColumn="0" w:firstRowLastColumn="0" w:lastRowFirstColumn="0" w:lastRowLastColumn="0"/>
+            <w:tcW w:w="2754" w:type="dxa"/>
+          </w:tcPr>
+          <w:p>
+            <w:r>
+              <w:lastRenderedPageBreak/>
+              <w:t>Frequency</w:t>
+            </w:r>
+          </w:p>
+        </w:tc>
+        <w:tc>
+          <w:tcPr>
+            <w:tcW w:w="2754" w:type="dxa"/>
+          </w:tcPr>
+          <w:p>
+            <w:pPr>
+              <w:jc w:val="center"/>
+              <w:cnfStyle w:val="100000000000" w:firstRow="1" w:lastRow="0" w:firstColumn="0" w:lastColumn="0" w:oddVBand="0" w:evenVBand="0" w:oddHBand="0" w:evenHBand="0" w:firstRowFirstColumn="0" w:firstRowLastColumn="0" w:lastRowFirstColumn="0" w:lastRowLastColumn="0"/>
+            </w:pPr>
+            <m:oMathPara>
+              <m:oMath>
+                <m:sSub>
+                  <m:sSubPr>
+                    <m:ctrlPr>
+                      <w:rPr>
+                        <w:rFonts w:ascii="Cambria Math" w:hAnsi="Cambria Math"/>
+                        <w:b w:val="0"/>
+                        <w:bCs w:val="0"/>
+                        <w:i/>
+                      </w:rPr>
+                    </m:ctrlPr>
+                  </m:sSubPr>
+                  <m:e>
+                    <m:r>
+                      <m:rPr>
+                        <m:sty m:val="bi"/>
+                      </m:rPr>
+                      <w:rPr>
+                        <w:rFonts w:ascii="Cambria Math" w:hAnsi="Cambria Math"/>
+                      </w:rPr>
+                      <m:t>V</m:t>
+                    </m:r>
+                  </m:e>
+                  <m:sub>
+                    <m:r>
+                      <m:rPr>
+                        <m:sty m:val="bi"/>
+                      </m:rPr>
+                      <w:rPr>
+                        <w:rFonts w:ascii="Cambria Math" w:hAnsi="Cambria Math"/>
+                      </w:rPr>
+                      <m:t>in</m:t>
+                    </m:r>
+                  </m:sub>
+                </m:sSub>
+                <m:r>
+                  <w:rPr>
+                    <w:rFonts w:ascii="Cambria Math" w:hAnsi="Cambria Math"/>
+                  </w:rPr>
+                  <m:t>(pp)</m:t>
+                </m:r>
+              </m:oMath>
+            </m:oMathPara>
+          </w:p>
+        </w:tc>
+        <w:tc>
+          <w:tcPr>
+            <w:tcW w:w="2754" w:type="dxa"/>
+          </w:tcPr>
+          <w:p>
+            <w:pPr>
+              <w:jc w:val="center"/>
+              <w:cnfStyle w:val="100000000000" w:firstRow="1" w:lastRow="0" w:firstColumn="0" w:lastColumn="0" w:oddVBand="0" w:evenVBand="0" w:oddHBand="0" w:evenHBand="0" w:firstRowFirstColumn="0" w:firstRowLastColumn="0" w:lastRowFirstColumn="0" w:lastRowLastColumn="0"/>
+            </w:pPr>
+            <m:oMathPara>
+              <m:oMath>
+                <m:sSub>
+                  <m:sSubPr>
+                    <m:ctrlPr>
+                      <w:rPr>
+                        <w:rFonts w:ascii="Cambria Math" w:hAnsi="Cambria Math"/>
+                        <w:b w:val="0"/>
+                        <w:bCs w:val="0"/>
+                        <w:i/>
+                      </w:rPr>
+                    </m:ctrlPr>
+                  </m:sSubPr>
+                  <m:e>
+                    <m:r>
+                      <m:rPr>
+                        <m:sty m:val="bi"/>
+                      </m:rPr>
+                      <w:rPr>
+                        <w:rFonts w:ascii="Cambria Math" w:hAnsi="Cambria Math"/>
+                      </w:rPr>
+                      <m:t>V</m:t>
+                    </m:r>
+                  </m:e>
+                  <m:sub>
+                    <m:r>
+                      <m:rPr>
+                        <m:sty m:val="bi"/>
+                      </m:rPr>
+                      <w:rPr>
+                        <w:rFonts w:ascii="Cambria Math" w:hAnsi="Cambria Math"/>
+                      </w:rPr>
+                      <m:t>out</m:t>
+                    </m:r>
+                  </m:sub>
+                </m:sSub>
+                <m:r>
+                  <w:rPr>
+                    <w:rFonts w:ascii="Cambria Math" w:hAnsi="Cambria Math"/>
+                  </w:rPr>
+                  <m:t>(pp)</m:t>
+                </m:r>
+              </m:oMath>
+            </m:oMathPara>
+          </w:p>
+        </w:tc>
+        <w:tc>
+          <w:tcPr>
+            <w:tcW w:w="2754" w:type="dxa"/>
+          </w:tcPr>
+          <w:p>
+            <w:pPr>
+              <w:jc w:val="center"/>
+              <w:cnfStyle w:val="100000000000" w:firstRow="1" w:lastRow="0" w:firstColumn="0" w:lastColumn="0" w:oddVBand="0" w:evenVBand="0" w:oddHBand="0" w:evenHBand="0" w:firstRowFirstColumn="0" w:firstRowLastColumn="0" w:lastRowFirstColumn="0" w:lastRowLastColumn="0"/>
+            </w:pPr>
+            <w:r>
+              <w:t>Gain (dB)</w:t>
+            </w:r>
+          </w:p>
+        </w:tc>
+      </w:tr>
+      <w:tr>
+        <w:trPr>
+          <w:cnfStyle w:val="000000100000" w:firstRow="0" w:lastRow="0" w:firstColumn="0" w:lastColumn="0" w:oddVBand="0" w:evenVBand="0" w:oddHBand="1" w:evenHBand="0" w:firstRowFirstColumn="0" w:firstRowLastColumn="0" w:lastRowFirstColumn="0" w:lastRowLastColumn="0"/>
+        </w:trPr>
+        <w:tc>
+          <w:tcPr>
+            <w:cnfStyle w:val="001000000000" w:firstRow="0" w:lastRow="0" w:firstColumn="1" w:lastColumn="0" w:oddVBand="0" w:evenVBand="0" w:oddHBand="0" w:evenHBand="0" w:firstRowFirstColumn="0" w:firstRowLastColumn="0" w:lastRowFirstColumn="0" w:lastRowLastColumn="0"/>
+            <w:tcW w:w="2754" w:type="dxa"/>
+          </w:tcPr>
+          <w:p>
+            <w:r>
+              <w:t>10.5 kHz</w:t>
+            </w:r>
+          </w:p>
+        </w:tc>
+        <w:tc>
+          <w:tcPr>
+            <w:tcW w:w="2754" w:type="dxa"/>
+          </w:tcPr>
+          <w:p>
+            <w:pPr>
+              <w:jc w:val="center"/>
+              <w:cnfStyle w:val="000000100000" w:firstRow="0" w:lastRow="0" w:firstColumn="0" w:lastColumn="0" w:oddVBand="0" w:evenVBand="0" w:oddHBand="1" w:evenHBand="0" w:firstRowFirstColumn="0" w:firstRowLastColumn="0" w:lastRowFirstColumn="0" w:lastRowLastColumn="0"/>
+            </w:pPr>
+            <w:r>
+              <w:t>100mV</w:t>
+            </w:r>
+          </w:p>
+        </w:tc>
+        <w:tc>
+          <w:tcPr>
+            <w:tcW w:w="2754" w:type="dxa"/>
+          </w:tcPr>
+          <w:p>
+            <w:pPr>
+              <w:jc w:val="center"/>
+              <w:cnfStyle w:val="000000100000" w:firstRow="0" w:lastRow="0" w:firstColumn="0" w:lastColumn="0" w:oddVBand="0" w:evenVBand="0" w:oddHBand="1" w:evenHBand="0" w:firstRowFirstColumn="0" w:firstRowLastColumn="0" w:lastRowFirstColumn="0" w:lastRowLastColumn="0"/>
+            </w:pPr>
+            <w:r>
+              <w:t>70.8mV</w:t>
+            </w:r>
+          </w:p>
+        </w:tc>
+        <w:tc>
+          <w:tcPr>
+            <w:tcW w:w="2754" w:type="dxa"/>
+          </w:tcPr>
+          <w:p>
+            <w:pPr>
+              <w:jc w:val="center"/>
+              <w:cnfStyle w:val="000000100000" w:firstRow="0" w:lastRow="0" w:firstColumn="0" w:lastColumn="0" w:oddVBand="0" w:evenVBand="0" w:oddHBand="1" w:evenHBand="0" w:firstRowFirstColumn="0" w:firstRowLastColumn="0" w:lastRowFirstColumn="0" w:lastRowLastColumn="0"/>
+            </w:pPr>
+            <w:r>
+              <w:t>-3.00 dB</w:t>
+            </w:r>
+          </w:p>
+        </w:tc>
+      </w:tr>
+      <w:tr>
+        <w:tc>
+          <w:tcPr>
+            <w:cnfStyle w:val="001000000000" w:firstRow="0" w:lastRow="0" w:firstColumn="1" w:lastColumn="0" w:oddVBand="0" w:evenVBand="0" w:oddHBand="0" w:evenHBand="0" w:firstRowFirstColumn="0" w:firstRowLastColumn="0" w:lastRowFirstColumn="0" w:lastRowLastColumn="0"/>
+            <w:tcW w:w="2754" w:type="dxa"/>
+          </w:tcPr>
+          <w:p>
+            <w:r>
+              <w:t>22.0 kHz</w:t>
+            </w:r>
+          </w:p>
+        </w:tc>
+        <w:tc>
+          <w:tcPr>
+            <w:tcW w:w="2754" w:type="dxa"/>
+          </w:tcPr>
+          <w:p>
+            <w:pPr>
+              <w:jc w:val="center"/>
+              <w:cnfStyle w:val="000000000000" w:firstRow="0" w:lastRow="0" w:firstColumn="0" w:lastColumn="0" w:oddVBand="0" w:evenVBand="0" w:oddHBand="0" w:evenHBand="0" w:firstRowFirstColumn="0" w:firstRowLastColumn="0" w:lastRowFirstColumn="0" w:lastRowLastColumn="0"/>
+            </w:pPr>
+            <w:r>
+              <w:t>100mV</w:t>
+            </w:r>
+          </w:p>
+        </w:tc>
+        <w:tc>
+          <w:tcPr>
+            <w:tcW w:w="2754" w:type="dxa"/>
+          </w:tcPr>
+          <w:p>
+            <w:pPr>
+              <w:jc w:val="center"/>
+              <w:cnfStyle w:val="000000000000" w:firstRow="0" w:lastRow="0" w:firstColumn="0" w:lastColumn="0" w:oddVBand="0" w:evenVBand="0" w:oddHBand="0" w:evenHBand="0" w:firstRowFirstColumn="0" w:firstRowLastColumn="0" w:lastRowFirstColumn="0" w:lastRowLastColumn="0"/>
+            </w:pPr>
+            <w:r>
+              <w:t>43.5mV</w:t>
+            </w:r>
+          </w:p>
+        </w:tc>
+        <w:tc>
+          <w:tcPr>
+            <w:tcW w:w="2754" w:type="dxa"/>
+          </w:tcPr>
+          <w:p>
+            <w:pPr>
+              <w:jc w:val="center"/>
+              <w:cnfStyle w:val="000000000000" w:firstRow="0" w:lastRow="0" w:firstColumn="0" w:lastColumn="0" w:oddVBand="0" w:evenVBand="0" w:oddHBand="0" w:evenHBand="0" w:firstRowFirstColumn="0" w:firstRowLastColumn="0" w:lastRowFirstColumn="0" w:lastRowLastColumn="0"/>
+            </w:pPr>
+            <w:r>
+              <w:t>-7.23 dB</w:t>
+            </w:r>
+          </w:p>
+        </w:tc>
+      </w:tr>
+      <w:tr>
+        <w:trPr>
+          <w:cnfStyle w:val="000000100000" w:firstRow="0" w:lastRow="0" w:firstColumn="0" w:lastColumn="0" w:oddVBand="0" w:evenVBand="0" w:oddHBand="1" w:evenHBand="0" w:firstRowFirstColumn="0" w:firstRowLastColumn="0" w:lastRowFirstColumn="0" w:lastRowLastColumn="0"/>
+        </w:trPr>
+        <w:tc>
+          <w:tcPr>
+            <w:cnfStyle w:val="001000000000" w:firstRow="0" w:lastRow="0" w:firstColumn="1" w:lastColumn="0" w:oddVBand="0" w:evenVBand="0" w:oddHBand="0" w:evenHBand="0" w:firstRowFirstColumn="0" w:firstRowLastColumn="0" w:lastRowFirstColumn="0" w:lastRowLastColumn="0"/>
+            <w:tcW w:w="2754" w:type="dxa"/>
+          </w:tcPr>
+          <w:p>
+            <w:r>
+              <w:t>44.0 kHz</w:t>
+            </w:r>
+          </w:p>
+        </w:tc>
+        <w:tc>
+          <w:tcPr>
+            <w:tcW w:w="2754" w:type="dxa"/>
+          </w:tcPr>
+          <w:p>
+            <w:pPr>
+              <w:jc w:val="center"/>
+              <w:cnfStyle w:val="000000100000" w:firstRow="0" w:lastRow="0" w:firstColumn="0" w:lastColumn="0" w:oddVBand="0" w:evenVBand="0" w:oddHBand="1" w:evenHBand="0" w:firstRowFirstColumn="0" w:firstRowLastColumn="0" w:lastRowFirstColumn="0" w:lastRowLastColumn="0"/>
+            </w:pPr>
+            <w:r>
+              <w:t>100mV</w:t>
+            </w:r>
+          </w:p>
+        </w:tc>
+        <w:tc>
+          <w:tcPr>
+            <w:tcW w:w="2754" w:type="dxa"/>
+          </w:tcPr>
+          <w:p>
+            <w:pPr>
+              <w:jc w:val="center"/>
+              <w:cnfStyle w:val="000000100000" w:firstRow="0" w:lastRow="0" w:firstColumn="0" w:lastColumn="0" w:oddVBand="0" w:evenVBand="0" w:oddHBand="1" w:evenHBand="0" w:firstRowFirstColumn="0" w:firstRowLastColumn="0" w:lastRowFirstColumn="0" w:lastRowLastColumn="0"/>
+            </w:pPr>
+            <w:r>
+              <w:t>23.4mV</w:t>
+            </w:r>
+          </w:p>
+        </w:tc>
+        <w:tc>
+          <w:tcPr>
+            <w:tcW w:w="2754" w:type="dxa"/>
+          </w:tcPr>
+          <w:p>
+            <w:pPr>
+              <w:jc w:val="center"/>
+              <w:cnfStyle w:val="000000100000" w:firstRow="0" w:lastRow="0" w:firstColumn="0" w:lastColumn="0" w:oddVBand="0" w:evenVBand="0" w:oddHBand="1" w:evenHBand="0" w:firstRowFirstColumn="0" w:firstRowLastColumn="0" w:lastRowFirstColumn="0" w:lastRowLastColumn="0"/>
+            </w:pPr>
+            <w:r>
+              <w:t>-12.62 dB</w:t>
+            </w:r>
+          </w:p>
+        </w:tc>
+      </w:tr>
+    </w:tbl>
+    <w:p/>
+    <w:p>
+      <w:r>
+        <w:t>The measurements clearly show that the cut off frequency of the filter is 10.5 kHz which is slightly higher than expected, this due to tolerance values on the resistor and capacitor. From this table we can compute that the rate of roll of off per octave is 5.39dB/octave.</w:t>
+      </w:r>
+    </w:p>
+    <w:p>
+      <w:pPr>
+        <w:pStyle w:val="Heading1"/>
+        <w:rPr>
+          <w:rFonts w:ascii="Times New Roman" w:hAnsi="Times New Roman" w:cs="Times New Roman"/>
+        </w:rPr>
+      </w:pPr>
+      <w:r>
+        <w:rPr>
+          <w:rFonts w:ascii="Times New Roman" w:hAnsi="Times New Roman" w:cs="Times New Roman"/>
+        </w:rPr>
+        <w:t>4.</w:t>
+      </w:r>
+      <w:r>
+        <w:rPr>
+          <w:rFonts w:ascii="Times New Roman" w:hAnsi="Times New Roman" w:cs="Times New Roman"/>
+        </w:rPr>
+        <w:t>4</w:t>
+      </w:r>
+      <w:r>
+        <w:rPr>
+          <w:rFonts w:ascii="Times New Roman" w:hAnsi="Times New Roman" w:cs="Times New Roman"/>
+        </w:rPr>
+        <w:t xml:space="preserve"> </w:t>
+      </w:r>
+      <w:r>
+        <w:rPr>
+          <w:rFonts w:ascii="Times New Roman" w:hAnsi="Times New Roman" w:cs="Times New Roman"/>
+        </w:rPr>
+        <w:t>1</w:t>
+      </w:r>
+      <w:r>
+        <w:rPr>
+          <w:rFonts w:ascii="Times New Roman" w:hAnsi="Times New Roman" w:cs="Times New Roman"/>
+          <w:vertAlign w:val="superscript"/>
+        </w:rPr>
+        <w:t>st</w:t>
+      </w:r>
+      <w:r>
+        <w:rPr>
+          <w:rFonts w:ascii="Times New Roman" w:hAnsi="Times New Roman" w:cs="Times New Roman"/>
+        </w:rPr>
+        <w:t xml:space="preserve"> Order Filter</w:t>
+      </w:r>
+      <w:r>
+        <w:rPr>
+          <w:rFonts w:ascii="Times New Roman" w:hAnsi="Times New Roman" w:cs="Times New Roman"/>
+        </w:rPr>
+        <w:t xml:space="preserve"> Square Wave Spectrum</w:t>
+      </w:r>
+    </w:p>
+    <w:p>
+      <w:r>
+        <w:t>For the 1</w:t>
+      </w:r>
+      <w:r>
+        <w:rPr>
+          <w:vertAlign w:val="superscript"/>
+        </w:rPr>
+        <w:t>st</w:t>
+      </w:r>
+      <w:r>
+        <w:t xml:space="preserve"> order filter, we also experimented with the effects of a square wave on the filter. Since a square wave is composed of many frequency harmonics, we expected to see the shape of the square wave to change because the higher frequency harmonics will be reduced.</w:t>
+      </w:r>
+    </w:p>
+    <w:p>
+      <w:pPr>
+        <w:keepNext/>
+        <w:jc w:val="center"/>
+      </w:pPr>
+      <w:r>
+        <w:rPr>
+          <w:noProof/>
+        </w:rPr>
+        <w:drawing>
+          <wp:inline distT="0" distB="0" distL="0" distR="0" wp14:anchorId="55CD675B" wp14:editId="58A3C7B8">
+            <wp:extent cx="4789962" cy="3083760"/>
+            <wp:effectExtent l="0" t="0" r="0" b="0"/>
+            <wp:docPr id="993669540" name="Picture 1"/>
+            <wp:cNvGraphicFramePr>
+              <a:graphicFrameLocks xmlns:a="http://schemas.openxmlformats.org/drawingml/2006/main" noChangeAspect="1"/>
+            </wp:cNvGraphicFramePr>
+            <a:graphic xmlns:a="http://schemas.openxmlformats.org/drawingml/2006/main">
+              <a:graphicData uri="http://schemas.openxmlformats.org/drawingml/2006/picture">
+                <pic:pic xmlns:pic="http://schemas.openxmlformats.org/drawingml/2006/picture">
+                  <pic:nvPicPr>
+                    <pic:cNvPr id="993669540" name=""/>
+                    <pic:cNvPicPr/>
+                  </pic:nvPicPr>
+                  <pic:blipFill>
+                    <a:blip r:embed="rId16"/>
+                    <a:stretch>
+                      <a:fillRect/>
+                    </a:stretch>
+                  </pic:blipFill>
+                  <pic:spPr>
+                    <a:xfrm>
+                      <a:off x="0" y="0"/>
+                      <a:ext cx="4811309" cy="3097503"/>
+                    </a:xfrm>
+                    <a:prstGeom prst="rect">
+                      <a:avLst/>
+                    </a:prstGeom>
+                  </pic:spPr>
+                </pic:pic>
+              </a:graphicData>
+            </a:graphic>
+          </wp:inline>
+        </w:drawing>
+      </w:r>
+    </w:p>
+    <w:p>
+      <w:pPr>
+        <w:pStyle w:val="Caption"/>
+        <w:jc w:val="center"/>
+      </w:pPr>
+      <w:r>
+        <w:t>1</w:t>
+      </w:r>
+      <w:r>
+        <w:rPr>
+          <w:vertAlign w:val="superscript"/>
+        </w:rPr>
+        <w:t>st</w:t>
+      </w:r>
+      <w:r>
+        <w:t xml:space="preserve"> Order Filter Square Wave FFT Spectrum</w:t>
+      </w:r>
+    </w:p>
+    <w:p>
+      <w:r>
+        <w:t>We recorded the first 6 non-zero harmonics, the table below shows those measurements,</w:t>
+      </w:r>
+    </w:p>
+    <w:tbl>
+      <w:tblPr>
+        <w:tblStyle w:val="GridTable5Dark-Accent5"/>
+        <w:tblW w:w="0" w:type="auto"/>
+        <w:tblLook w:val="04A0" w:firstRow="1" w:lastRow="0" w:firstColumn="1" w:lastColumn="0" w:noHBand="0" w:noVBand="1"/>
+      </w:tblPr>
+      <w:tblGrid>
+        <w:gridCol w:w="5508"/>
+        <w:gridCol w:w="5508"/>
+      </w:tblGrid>
+      <w:tr>
+        <w:trPr>
+          <w:cnfStyle w:val="100000000000" w:firstRow="1" w:lastRow="0" w:firstColumn="0" w:lastColumn="0" w:oddVBand="0" w:evenVBand="0" w:oddHBand="0" w:evenHBand="0" w:firstRowFirstColumn="0" w:firstRowLastColumn="0" w:lastRowFirstColumn="0" w:lastRowLastColumn="0"/>
+        </w:trPr>
+        <w:tc>
+          <w:tcPr>
+            <w:cnfStyle w:val="001000000000" w:firstRow="0" w:lastRow="0" w:firstColumn="1" w:lastColumn="0" w:oddVBand="0" w:evenVBand="0" w:oddHBand="0" w:evenHBand="0" w:firstRowFirstColumn="0" w:firstRowLastColumn="0" w:lastRowFirstColumn="0" w:lastRowLastColumn="0"/>
+            <w:tcW w:w="5508" w:type="dxa"/>
+          </w:tcPr>
+          <w:p>
+            <w:r>
+              <w:t>Frequency</w:t>
+            </w:r>
+          </w:p>
+        </w:tc>
+        <w:tc>
+          <w:tcPr>
+            <w:tcW w:w="5508" w:type="dxa"/>
+          </w:tcPr>
+          <w:p>
+            <w:pPr>
+              <w:jc w:val="center"/>
+              <w:cnfStyle w:val="100000000000" w:firstRow="1" w:lastRow="0" w:firstColumn="0" w:lastColumn="0" w:oddVBand="0" w:evenVBand="0" w:oddHBand="0" w:evenHBand="0" w:firstRowFirstColumn="0" w:firstRowLastColumn="0" w:lastRowFirstColumn="0" w:lastRowLastColumn="0"/>
+            </w:pPr>
+            <w:r>
+              <w:t>dBV</w:t>
+            </w:r>
+          </w:p>
+        </w:tc>
+      </w:tr>
+      <w:tr>
+        <w:trPr>
+          <w:cnfStyle w:val="000000100000" w:firstRow="0" w:lastRow="0" w:firstColumn="0" w:lastColumn="0" w:oddVBand="0" w:evenVBand="0" w:oddHBand="1" w:evenHBand="0" w:firstRowFirstColumn="0" w:firstRowLastColumn="0" w:lastRowFirstColumn="0" w:lastRowLastColumn="0"/>
+        </w:trPr>
+        <w:tc>
+          <w:tcPr>
+            <w:cnfStyle w:val="001000000000" w:firstRow="0" w:lastRow="0" w:firstColumn="1" w:lastColumn="0" w:oddVBand="0" w:evenVBand="0" w:oddHBand="0" w:evenHBand="0" w:firstRowFirstColumn="0" w:firstRowLastColumn="0" w:lastRowFirstColumn="0" w:lastRowLastColumn="0"/>
+            <w:tcW w:w="5508" w:type="dxa"/>
+          </w:tcPr>
+          <w:p>
+            <w:r>
+              <w:t>1.0 kHz</w:t>
+            </w:r>
+          </w:p>
+        </w:tc>
+        <w:tc>
+          <w:tcPr>
+            <w:tcW w:w="5508" w:type="dxa"/>
+          </w:tcPr>
+          <w:p>
+            <w:pPr>
+              <w:jc w:val="center"/>
+              <w:cnfStyle w:val="000000100000" w:firstRow="0" w:lastRow="0" w:firstColumn="0" w:lastColumn="0" w:oddVBand="0" w:evenVBand="0" w:oddHBand="1" w:evenHBand="0" w:firstRowFirstColumn="0" w:firstRowLastColumn="0" w:lastRowFirstColumn="0" w:lastRowLastColumn="0"/>
+            </w:pPr>
+            <w:r>
+              <w:t>-20.96</w:t>
+            </w:r>
+          </w:p>
+        </w:tc>
+      </w:tr>
+      <w:tr>
+        <w:tc>
+          <w:tcPr>
+            <w:cnfStyle w:val="001000000000" w:firstRow="0" w:lastRow="0" w:firstColumn="1" w:lastColumn="0" w:oddVBand="0" w:evenVBand="0" w:oddHBand="0" w:evenHBand="0" w:firstRowFirstColumn="0" w:firstRowLastColumn="0" w:lastRowFirstColumn="0" w:lastRowLastColumn="0"/>
+            <w:tcW w:w="5508" w:type="dxa"/>
+          </w:tcPr>
+          <w:p>
+            <w:r>
+              <w:t>3.0 kHz</w:t>
+            </w:r>
+          </w:p>
+        </w:tc>
+        <w:tc>
+          <w:tcPr>
+            <w:tcW w:w="5508" w:type="dxa"/>
+          </w:tcPr>
+          <w:p>
+            <w:pPr>
+              <w:jc w:val="center"/>
+              <w:cnfStyle w:val="000000000000" w:firstRow="0" w:lastRow="0" w:firstColumn="0" w:lastColumn="0" w:oddVBand="0" w:evenVBand="0" w:oddHBand="0" w:evenHBand="0" w:firstRowFirstColumn="0" w:firstRowLastColumn="0" w:lastRowFirstColumn="0" w:lastRowLastColumn="0"/>
+            </w:pPr>
+            <w:r>
+              <w:t>-30.92</w:t>
+            </w:r>
+          </w:p>
+        </w:tc>
+      </w:tr>
+      <w:tr>
+        <w:trPr>
+          <w:cnfStyle w:val="000000100000" w:firstRow="0" w:lastRow="0" w:firstColumn="0" w:lastColumn="0" w:oddVBand="0" w:evenVBand="0" w:oddHBand="1" w:evenHBand="0" w:firstRowFirstColumn="0" w:firstRowLastColumn="0" w:lastRowFirstColumn="0" w:lastRowLastColumn="0"/>
+        </w:trPr>
+        <w:tc>
+          <w:tcPr>
+            <w:cnfStyle w:val="001000000000" w:firstRow="0" w:lastRow="0" w:firstColumn="1" w:lastColumn="0" w:oddVBand="0" w:evenVBand="0" w:oddHBand="0" w:evenHBand="0" w:firstRowFirstColumn="0" w:firstRowLastColumn="0" w:lastRowFirstColumn="0" w:lastRowLastColumn="0"/>
+            <w:tcW w:w="5508" w:type="dxa"/>
+          </w:tcPr>
+          <w:p>
+            <w:r>
+              <w:t>5.0 kHz</w:t>
+            </w:r>
+          </w:p>
+        </w:tc>
+        <w:tc>
+          <w:tcPr>
+            <w:tcW w:w="5508" w:type="dxa"/>
+          </w:tcPr>
+          <w:p>
+            <w:pPr>
+              <w:jc w:val="center"/>
+              <w:cnfStyle w:val="000000100000" w:firstRow="0" w:lastRow="0" w:firstColumn="0" w:lastColumn="0" w:oddVBand="0" w:evenVBand="0" w:oddHBand="1" w:evenHBand="0" w:firstRowFirstColumn="0" w:firstRowLastColumn="0" w:lastRowFirstColumn="0" w:lastRowLastColumn="0"/>
+            </w:pPr>
+            <w:r>
+              <w:t>-36.06</w:t>
+            </w:r>
+          </w:p>
+        </w:tc>
+      </w:tr>
+      <w:tr>
+        <w:tc>
+          <w:tcPr>
+            <w:cnfStyle w:val="001000000000" w:firstRow="0" w:lastRow="0" w:firstColumn="1" w:lastColumn="0" w:oddVBand="0" w:evenVBand="0" w:oddHBand="0" w:evenHBand="0" w:firstRowFirstColumn="0" w:firstRowLastColumn="0" w:lastRowFirstColumn="0" w:lastRowLastColumn="0"/>
+            <w:tcW w:w="5508" w:type="dxa"/>
+          </w:tcPr>
+          <w:p>
+            <w:r>
+              <w:t>7.0 kHz</w:t>
+            </w:r>
+          </w:p>
+        </w:tc>
+        <w:tc>
+          <w:tcPr>
+            <w:tcW w:w="5508" w:type="dxa"/>
+          </w:tcPr>
+          <w:p>
+            <w:pPr>
+              <w:jc w:val="center"/>
+              <w:cnfStyle w:val="000000000000" w:firstRow="0" w:lastRow="0" w:firstColumn="0" w:lastColumn="0" w:oddVBand="0" w:evenVBand="0" w:oddHBand="0" w:evenHBand="0" w:firstRowFirstColumn="0" w:firstRowLastColumn="0" w:lastRowFirstColumn="0" w:lastRowLastColumn="0"/>
+            </w:pPr>
+            <w:r>
+              <w:t>-39.82</w:t>
+            </w:r>
+          </w:p>
+        </w:tc>
+      </w:tr>
+      <w:tr>
+        <w:trPr>
+          <w:cnfStyle w:val="000000100000" w:firstRow="0" w:lastRow="0" w:firstColumn="0" w:lastColumn="0" w:oddVBand="0" w:evenVBand="0" w:oddHBand="1" w:evenHBand="0" w:firstRowFirstColumn="0" w:firstRowLastColumn="0" w:lastRowFirstColumn="0" w:lastRowLastColumn="0"/>
+        </w:trPr>
+        <w:tc>
+          <w:tcPr>
+            <w:cnfStyle w:val="001000000000" w:firstRow="0" w:lastRow="0" w:firstColumn="1" w:lastColumn="0" w:oddVBand="0" w:evenVBand="0" w:oddHBand="0" w:evenHBand="0" w:firstRowFirstColumn="0" w:firstRowLastColumn="0" w:lastRowFirstColumn="0" w:lastRowLastColumn="0"/>
+            <w:tcW w:w="5508" w:type="dxa"/>
+          </w:tcPr>
+          <w:p>
+            <w:r>
+              <w:t>9.0 kHz</w:t>
+            </w:r>
+          </w:p>
+        </w:tc>
+        <w:tc>
+          <w:tcPr>
+            <w:tcW w:w="5508" w:type="dxa"/>
+          </w:tcPr>
+          <w:p>
+            <w:pPr>
+              <w:jc w:val="center"/>
+              <w:cnfStyle w:val="000000100000" w:firstRow="0" w:lastRow="0" w:firstColumn="0" w:lastColumn="0" w:oddVBand="0" w:evenVBand="0" w:oddHBand="1" w:evenHBand="0" w:firstRowFirstColumn="0" w:firstRowLastColumn="0" w:lastRowFirstColumn="0" w:lastRowLastColumn="0"/>
+            </w:pPr>
+            <w:r>
+              <w:t>-42.92</w:t>
+            </w:r>
+          </w:p>
+        </w:tc>
+      </w:tr>
+      <w:tr>
+        <w:tc>
+          <w:tcPr>
+            <w:cnfStyle w:val="001000000000" w:firstRow="0" w:lastRow="0" w:firstColumn="1" w:lastColumn="0" w:oddVBand="0" w:evenVBand="0" w:oddHBand="0" w:evenHBand="0" w:firstRowFirstColumn="0" w:firstRowLastColumn="0" w:lastRowFirstColumn="0" w:lastRowLastColumn="0"/>
+            <w:tcW w:w="5508" w:type="dxa"/>
+          </w:tcPr>
+          <w:p>
+            <w:r>
+              <w:t>11.0 kHz</w:t>
+            </w:r>
+          </w:p>
+        </w:tc>
+        <w:tc>
+          <w:tcPr>
+            <w:tcW w:w="5508" w:type="dxa"/>
+          </w:tcPr>
+          <w:p>
+            <w:pPr>
+              <w:jc w:val="center"/>
+              <w:cnfStyle w:val="000000000000" w:firstRow="0" w:lastRow="0" w:firstColumn="0" w:lastColumn="0" w:oddVBand="0" w:evenVBand="0" w:oddHBand="0" w:evenHBand="0" w:firstRowFirstColumn="0" w:firstRowLastColumn="0" w:lastRowFirstColumn="0" w:lastRowLastColumn="0"/>
+            </w:pPr>
+            <w:r>
+              <w:t>-45.6</w:t>
+            </w:r>
+          </w:p>
+        </w:tc>
+      </w:tr>
+    </w:tbl>
+    <w:p>
+      <w:pPr>
+        <w:pStyle w:val="Heading1"/>
+        <w:rPr>
+          <w:rFonts w:ascii="Times New Roman" w:hAnsi="Times New Roman" w:cs="Times New Roman"/>
+        </w:rPr>
+      </w:pPr>
+      <w:r>
+        <w:rPr>
+          <w:rFonts w:ascii="Times New Roman" w:hAnsi="Times New Roman" w:cs="Times New Roman"/>
+        </w:rPr>
+        <w:t>4.</w:t>
+      </w:r>
+      <w:r>
+        <w:rPr>
+          <w:rFonts w:ascii="Times New Roman" w:hAnsi="Times New Roman" w:cs="Times New Roman"/>
+        </w:rPr>
+        <w:t>5</w:t>
+      </w:r>
+      <w:r>
+        <w:rPr>
+          <w:rFonts w:ascii="Times New Roman" w:hAnsi="Times New Roman" w:cs="Times New Roman"/>
+        </w:rPr>
+        <w:t xml:space="preserve"> </w:t>
+      </w:r>
+      <w:r>
+        <w:rPr>
+          <w:rFonts w:ascii="Times New Roman" w:hAnsi="Times New Roman" w:cs="Times New Roman"/>
+        </w:rPr>
+        <w:t>1</w:t>
+      </w:r>
+      <w:r>
+        <w:rPr>
+          <w:rFonts w:ascii="Times New Roman" w:hAnsi="Times New Roman" w:cs="Times New Roman"/>
+          <w:vertAlign w:val="superscript"/>
+        </w:rPr>
+        <w:t>st</w:t>
+      </w:r>
+      <w:r>
+        <w:rPr>
+          <w:rFonts w:ascii="Times New Roman" w:hAnsi="Times New Roman" w:cs="Times New Roman"/>
+        </w:rPr>
+        <w:t xml:space="preserve"> Order Filter </w:t>
+      </w:r>
+      <w:r>
+        <w:rPr>
+          <w:rFonts w:ascii="Times New Roman" w:hAnsi="Times New Roman" w:cs="Times New Roman"/>
+        </w:rPr>
+        <w:t>Integrator</w:t>
+      </w:r>
+    </w:p>
+    <w:p>
+      <w:r>
+        <w:t xml:space="preserve">We generated a square wave with 5v PP at </w:t>
+      </w:r>
+      <w:proofErr w:type="gramStart"/>
+      <w:r>
+        <w:t>frequency</w:t>
+      </w:r>
+      <w:proofErr w:type="gramEnd"/>
+      <w:r>
+        <w:t xml:space="preserve"> 10 times higher than our </w:t>
+      </w:r>
+      <w:r>
+        <w:t>cut-off</w:t>
+      </w:r>
+      <w:r>
+        <w:t xml:space="preserve"> frequency of 10.5 kHz. The following screenshots shows the measurements of the input and output waveform.</w:t>
+      </w:r>
+    </w:p>
+    <w:p>
+      <w:pPr>
+        <w:keepNext/>
+        <w:jc w:val="center"/>
+      </w:pPr>
+      <w:r>
+        <w:rPr>
+          <w:noProof/>
+        </w:rPr>
+        <w:lastRenderedPageBreak/>
+        <w:drawing>
+          <wp:inline distT="0" distB="0" distL="0" distR="0" wp14:anchorId="44B29EAE" wp14:editId="5B676A82">
+            <wp:extent cx="5315447" cy="3422065"/>
+            <wp:effectExtent l="0" t="0" r="0" b="0"/>
+            <wp:docPr id="541454023" name="Picture 1"/>
+            <wp:cNvGraphicFramePr>
+              <a:graphicFrameLocks xmlns:a="http://schemas.openxmlformats.org/drawingml/2006/main" noChangeAspect="1"/>
+            </wp:cNvGraphicFramePr>
+            <a:graphic xmlns:a="http://schemas.openxmlformats.org/drawingml/2006/main">
+              <a:graphicData uri="http://schemas.openxmlformats.org/drawingml/2006/picture">
+                <pic:pic xmlns:pic="http://schemas.openxmlformats.org/drawingml/2006/picture">
+                  <pic:nvPicPr>
+                    <pic:cNvPr id="541454023" name=""/>
+                    <pic:cNvPicPr/>
+                  </pic:nvPicPr>
+                  <pic:blipFill>
+                    <a:blip r:embed="rId17"/>
+                    <a:stretch>
+                      <a:fillRect/>
+                    </a:stretch>
+                  </pic:blipFill>
+                  <pic:spPr>
+                    <a:xfrm>
+                      <a:off x="0" y="0"/>
+                      <a:ext cx="5328680" cy="3430585"/>
+                    </a:xfrm>
+                    <a:prstGeom prst="rect">
+                      <a:avLst/>
+                    </a:prstGeom>
+                  </pic:spPr>
+                </pic:pic>
+              </a:graphicData>
+            </a:graphic>
+          </wp:inline>
+        </w:drawing>
+      </w:r>
+    </w:p>
+    <w:p>
+      <w:pPr>
+        <w:pStyle w:val="Caption"/>
+        <w:jc w:val="center"/>
+      </w:pPr>
+      <w:r>
+        <w:t>1</w:t>
+      </w:r>
+      <w:r>
+        <w:rPr>
+          <w:vertAlign w:val="superscript"/>
+        </w:rPr>
+        <w:t>st</w:t>
+      </w:r>
+      <w:r>
+        <w:t xml:space="preserve"> Order Filter Input/Output (Input: 5-V Square Wave)</w:t>
+      </w:r>
+    </w:p>
+    <w:p>
+      <w:pPr>
+        <w:jc w:val="center"/>
+      </w:pPr>
+    </w:p>
+    <w:p>
+      <w:pPr>
         <w:rPr>
           <w:rFonts w:ascii="Times New Roman" w:eastAsiaTheme="majorEastAsia" w:hAnsi="Times New Roman" w:cs="Times New Roman"/>
           <w:color w:val="2F5496" w:themeColor="accent1" w:themeShade="BF"/>
@@ -6484,36 +7406,106 @@
           <w:sz w:val="32"/>
           <w:szCs w:val="32"/>
         </w:rPr>
-        <w:t>4.6.5 Integrator</w:t>
-      </w:r>
-    </w:p>
-    <w:p>
-      <w:pPr>
+        <w:t xml:space="preserve">4.6 </w:t>
+      </w:r>
+      <w:r>
         <w:rPr>
           <w:rFonts w:ascii="Times New Roman" w:eastAsiaTheme="majorEastAsia" w:hAnsi="Times New Roman" w:cs="Times New Roman"/>
           <w:color w:val="2F5496" w:themeColor="accent1" w:themeShade="BF"/>
           <w:sz w:val="32"/>
           <w:szCs w:val="32"/>
         </w:rPr>
-      </w:pPr>
+        <w:t>4</w:t>
+      </w:r>
       <w:r>
         <w:rPr>
           <w:rFonts w:ascii="Times New Roman" w:eastAsiaTheme="majorEastAsia" w:hAnsi="Times New Roman" w:cs="Times New Roman"/>
           <w:color w:val="2F5496" w:themeColor="accent1" w:themeShade="BF"/>
           <w:sz w:val="32"/>
           <w:szCs w:val="32"/>
-        </w:rPr>
-        <w:t>4.6.6 Square-to-sine Conversion (First Harmonic Isolation)</w:t>
-      </w:r>
-    </w:p>
-    <w:p>
-      <w:pPr>
+          <w:vertAlign w:val="superscript"/>
+        </w:rPr>
+        <w:t>th</w:t>
+      </w:r>
+      <w:r>
         <w:rPr>
           <w:rFonts w:ascii="Times New Roman" w:eastAsiaTheme="majorEastAsia" w:hAnsi="Times New Roman" w:cs="Times New Roman"/>
           <w:color w:val="2F5496" w:themeColor="accent1" w:themeShade="BF"/>
           <w:sz w:val="32"/>
           <w:szCs w:val="32"/>
         </w:rPr>
+        <w:t xml:space="preserve"> Order Filter</w:t>
+      </w:r>
+    </w:p>
+    <w:p>
+      <w:r>
+        <w:t>In thi</w:t>
+      </w:r>
+      <w:r>
+        <w:t>s experiment we also built a 4</w:t>
+      </w:r>
+      <w:r>
+        <w:rPr>
+          <w:vertAlign w:val="superscript"/>
+        </w:rPr>
+        <w:t>th</w:t>
+      </w:r>
+      <w:r>
+        <w:t xml:space="preserve"> Order Active Filter using the TL084 operational amplifier.</w:t>
+      </w:r>
+    </w:p>
+    <w:p>
+      <w:pPr>
+        <w:jc w:val="center"/>
+      </w:pPr>
+      <w:r>
+        <w:drawing>
+          <wp:inline distT="0" distB="0" distL="0" distR="0" wp14:anchorId="308B706E" wp14:editId="097E39FA">
+            <wp:extent cx="4376817" cy="3919993"/>
+            <wp:effectExtent l="0" t="0" r="0" b="0"/>
+            <wp:docPr id="640354347" name="Picture 1"/>
+            <wp:cNvGraphicFramePr>
+              <a:graphicFrameLocks xmlns:a="http://schemas.openxmlformats.org/drawingml/2006/main" noChangeAspect="1"/>
+            </wp:cNvGraphicFramePr>
+            <a:graphic xmlns:a="http://schemas.openxmlformats.org/drawingml/2006/main">
+              <a:graphicData uri="http://schemas.openxmlformats.org/drawingml/2006/picture">
+                <pic:pic xmlns:pic="http://schemas.openxmlformats.org/drawingml/2006/picture">
+                  <pic:nvPicPr>
+                    <pic:cNvPr id="640354347" name=""/>
+                    <pic:cNvPicPr/>
+                  </pic:nvPicPr>
+                  <pic:blipFill rotWithShape="1">
+                    <a:blip r:embed="rId18"/>
+                    <a:srcRect t="1530" r="3420" b="3319"/>
+                    <a:stretch/>
+                  </pic:blipFill>
+                  <pic:spPr bwMode="auto">
+                    <a:xfrm>
+                      <a:off x="0" y="0"/>
+                      <a:ext cx="4376817" cy="3919993"/>
+                    </a:xfrm>
+                    <a:prstGeom prst="rect">
+                      <a:avLst/>
+                    </a:prstGeom>
+                    <a:ln>
+                      <a:noFill/>
+                    </a:ln>
+                    <a:extLst>
+                      <a:ext uri="{53640926-AAD7-44D8-BBD7-CCE9431645EC}">
+                        <a14:shadowObscured xmlns:a14="http://schemas.microsoft.com/office/drawing/2010/main"/>
+                      </a:ext>
+                    </a:extLst>
+                  </pic:spPr>
+                </pic:pic>
+              </a:graphicData>
+            </a:graphic>
+          </wp:inline>
+        </w:drawing>
+      </w:r>
+    </w:p>
+    <w:p>
+      <w:pPr>
+        <w:jc w:val="center"/>
       </w:pPr>
       <w:r>
         <w:rPr>
@@ -6522,7 +7514,1087 @@
           <w:sz w:val="32"/>
           <w:szCs w:val="32"/>
         </w:rPr>
-        <w:t>4.7 Calculations and Questions</w:t>
+        <w:lastRenderedPageBreak/>
+        <w:drawing>
+          <wp:inline distT="0" distB="0" distL="0" distR="0" wp14:anchorId="18E1AC0A" wp14:editId="2B878822">
+            <wp:extent cx="5327015" cy="3490440"/>
+            <wp:effectExtent l="0" t="0" r="0" b="0"/>
+            <wp:docPr id="1978039398" name="Picture 1"/>
+            <wp:cNvGraphicFramePr>
+              <a:graphicFrameLocks xmlns:a="http://schemas.openxmlformats.org/drawingml/2006/main" noChangeAspect="1"/>
+            </wp:cNvGraphicFramePr>
+            <a:graphic xmlns:a="http://schemas.openxmlformats.org/drawingml/2006/main">
+              <a:graphicData uri="http://schemas.openxmlformats.org/drawingml/2006/picture">
+                <pic:pic xmlns:pic="http://schemas.openxmlformats.org/drawingml/2006/picture">
+                  <pic:nvPicPr>
+                    <pic:cNvPr id="1978039398" name=""/>
+                    <pic:cNvPicPr/>
+                  </pic:nvPicPr>
+                  <pic:blipFill rotWithShape="1">
+                    <a:blip r:embed="rId19"/>
+                    <a:srcRect l="6956" t="9595" r="15347" b="2644"/>
+                    <a:stretch/>
+                  </pic:blipFill>
+                  <pic:spPr bwMode="auto">
+                    <a:xfrm>
+                      <a:off x="0" y="0"/>
+                      <a:ext cx="5327015" cy="3490440"/>
+                    </a:xfrm>
+                    <a:prstGeom prst="rect">
+                      <a:avLst/>
+                    </a:prstGeom>
+                    <a:ln>
+                      <a:noFill/>
+                    </a:ln>
+                    <a:extLst>
+                      <a:ext uri="{53640926-AAD7-44D8-BBD7-CCE9431645EC}">
+                        <a14:shadowObscured xmlns:a14="http://schemas.microsoft.com/office/drawing/2010/main"/>
+                      </a:ext>
+                    </a:extLst>
+                  </pic:spPr>
+                </pic:pic>
+              </a:graphicData>
+            </a:graphic>
+          </wp:inline>
+        </w:drawing>
+      </w:r>
+    </w:p>
+    <w:p/>
+    <w:p>
+      <w:r>
+        <w:t xml:space="preserve">The first order is made of both passive and active components therefore this filter will have a higher passband gain and higher rate of roll-off. </w:t>
+      </w:r>
+      <w:r>
+        <w:t>Unfortunately, we had issues with building this circuit. The filter was behaving outside of the designed specifications, we were unable (with the assistance of the lab TA’s) to resolve this issue within the time constrains of the lab. The circuit had the behavior of a 4</w:t>
+      </w:r>
+      <w:r>
+        <w:rPr>
+          <w:vertAlign w:val="superscript"/>
+        </w:rPr>
+        <w:t>th</w:t>
+      </w:r>
+      <w:r>
+        <w:t xml:space="preserve"> order low pass filter, however, the cut off frequency was half what it should be, and the passband gain was lower than it should be.</w:t>
+      </w:r>
+    </w:p>
+    <w:p>
+      <w:r>
+        <w:t>The following is our measurements at the cut-off frequency and two higher octave frequencies.</w:t>
+      </w:r>
+    </w:p>
+    <w:p>
+      <w:pPr>
+        <w:keepNext/>
+        <w:jc w:val="center"/>
+      </w:pPr>
+      <w:r>
+        <w:rPr>
+          <w:noProof/>
+        </w:rPr>
+        <w:drawing>
+          <wp:inline distT="0" distB="0" distL="0" distR="0" wp14:anchorId="4BA456E9" wp14:editId="1941551C">
+            <wp:extent cx="4138654" cy="2664450"/>
+            <wp:effectExtent l="0" t="0" r="0" b="0"/>
+            <wp:docPr id="1347753902" name="Picture 1"/>
+            <wp:cNvGraphicFramePr>
+              <a:graphicFrameLocks xmlns:a="http://schemas.openxmlformats.org/drawingml/2006/main" noChangeAspect="1"/>
+            </wp:cNvGraphicFramePr>
+            <a:graphic xmlns:a="http://schemas.openxmlformats.org/drawingml/2006/main">
+              <a:graphicData uri="http://schemas.openxmlformats.org/drawingml/2006/picture">
+                <pic:pic xmlns:pic="http://schemas.openxmlformats.org/drawingml/2006/picture">
+                  <pic:nvPicPr>
+                    <pic:cNvPr id="1347753902" name=""/>
+                    <pic:cNvPicPr/>
+                  </pic:nvPicPr>
+                  <pic:blipFill>
+                    <a:blip r:embed="rId20"/>
+                    <a:stretch>
+                      <a:fillRect/>
+                    </a:stretch>
+                  </pic:blipFill>
+                  <pic:spPr>
+                    <a:xfrm>
+                      <a:off x="0" y="0"/>
+                      <a:ext cx="4139625" cy="2665075"/>
+                    </a:xfrm>
+                    <a:prstGeom prst="rect">
+                      <a:avLst/>
+                    </a:prstGeom>
+                  </pic:spPr>
+                </pic:pic>
+              </a:graphicData>
+            </a:graphic>
+          </wp:inline>
+        </w:drawing>
+      </w:r>
+    </w:p>
+    <w:p>
+      <w:pPr>
+        <w:pStyle w:val="Caption"/>
+        <w:jc w:val="center"/>
+      </w:pPr>
+      <w:r>
+        <w:t>4</w:t>
+      </w:r>
+      <w:r>
+        <w:rPr>
+          <w:vertAlign w:val="superscript"/>
+        </w:rPr>
+        <w:t>th</w:t>
+      </w:r>
+      <w:r>
+        <w:t xml:space="preserve"> Order Filter Input and Output waveforms at Cut-off Frequency</w:t>
+      </w:r>
+    </w:p>
+    <w:tbl>
+      <w:tblPr>
+        <w:tblStyle w:val="GridTable5Dark-Accent5"/>
+        <w:tblW w:w="0" w:type="auto"/>
+        <w:tblLook w:val="04A0" w:firstRow="1" w:lastRow="0" w:firstColumn="1" w:lastColumn="0" w:noHBand="0" w:noVBand="1"/>
+      </w:tblPr>
+      <w:tblGrid>
+        <w:gridCol w:w="2754"/>
+        <w:gridCol w:w="2754"/>
+        <w:gridCol w:w="2754"/>
+        <w:gridCol w:w="2754"/>
+      </w:tblGrid>
+      <w:tr>
+        <w:trPr>
+          <w:cnfStyle w:val="100000000000" w:firstRow="1" w:lastRow="0" w:firstColumn="0" w:lastColumn="0" w:oddVBand="0" w:evenVBand="0" w:oddHBand="0" w:evenHBand="0" w:firstRowFirstColumn="0" w:firstRowLastColumn="0" w:lastRowFirstColumn="0" w:lastRowLastColumn="0"/>
+        </w:trPr>
+        <w:tc>
+          <w:tcPr>
+            <w:cnfStyle w:val="001000000000" w:firstRow="0" w:lastRow="0" w:firstColumn="1" w:lastColumn="0" w:oddVBand="0" w:evenVBand="0" w:oddHBand="0" w:evenHBand="0" w:firstRowFirstColumn="0" w:firstRowLastColumn="0" w:lastRowFirstColumn="0" w:lastRowLastColumn="0"/>
+            <w:tcW w:w="2754" w:type="dxa"/>
+          </w:tcPr>
+          <w:p>
+            <w:r>
+              <w:t>Frequency</w:t>
+            </w:r>
+          </w:p>
+        </w:tc>
+        <w:tc>
+          <w:tcPr>
+            <w:tcW w:w="2754" w:type="dxa"/>
+          </w:tcPr>
+          <w:p>
+            <w:pPr>
+              <w:jc w:val="center"/>
+              <w:cnfStyle w:val="100000000000" w:firstRow="1" w:lastRow="0" w:firstColumn="0" w:lastColumn="0" w:oddVBand="0" w:evenVBand="0" w:oddHBand="0" w:evenHBand="0" w:firstRowFirstColumn="0" w:firstRowLastColumn="0" w:lastRowFirstColumn="0" w:lastRowLastColumn="0"/>
+            </w:pPr>
+            <m:oMathPara>
+              <m:oMath>
+                <m:sSub>
+                  <m:sSubPr>
+                    <m:ctrlPr>
+                      <w:rPr>
+                        <w:rFonts w:ascii="Cambria Math" w:hAnsi="Cambria Math"/>
+                        <w:b w:val="0"/>
+                        <w:bCs w:val="0"/>
+                        <w:i/>
+                      </w:rPr>
+                    </m:ctrlPr>
+                  </m:sSubPr>
+                  <m:e>
+                    <m:r>
+                      <m:rPr>
+                        <m:sty m:val="bi"/>
+                      </m:rPr>
+                      <w:rPr>
+                        <w:rFonts w:ascii="Cambria Math" w:hAnsi="Cambria Math"/>
+                      </w:rPr>
+                      <m:t>V</m:t>
+                    </m:r>
+                  </m:e>
+                  <m:sub>
+                    <m:r>
+                      <m:rPr>
+                        <m:sty m:val="bi"/>
+                      </m:rPr>
+                      <w:rPr>
+                        <w:rFonts w:ascii="Cambria Math" w:hAnsi="Cambria Math"/>
+                      </w:rPr>
+                      <m:t>in</m:t>
+                    </m:r>
+                  </m:sub>
+                </m:sSub>
+                <m:r>
+                  <w:rPr>
+                    <w:rFonts w:ascii="Cambria Math" w:hAnsi="Cambria Math"/>
+                  </w:rPr>
+                  <m:t>(pp)</m:t>
+                </m:r>
+              </m:oMath>
+            </m:oMathPara>
+          </w:p>
+        </w:tc>
+        <w:tc>
+          <w:tcPr>
+            <w:tcW w:w="2754" w:type="dxa"/>
+          </w:tcPr>
+          <w:p>
+            <w:pPr>
+              <w:jc w:val="center"/>
+              <w:cnfStyle w:val="100000000000" w:firstRow="1" w:lastRow="0" w:firstColumn="0" w:lastColumn="0" w:oddVBand="0" w:evenVBand="0" w:oddHBand="0" w:evenHBand="0" w:firstRowFirstColumn="0" w:firstRowLastColumn="0" w:lastRowFirstColumn="0" w:lastRowLastColumn="0"/>
+            </w:pPr>
+            <m:oMathPara>
+              <m:oMath>
+                <m:sSub>
+                  <m:sSubPr>
+                    <m:ctrlPr>
+                      <w:rPr>
+                        <w:rFonts w:ascii="Cambria Math" w:hAnsi="Cambria Math"/>
+                        <w:b w:val="0"/>
+                        <w:bCs w:val="0"/>
+                        <w:i/>
+                      </w:rPr>
+                    </m:ctrlPr>
+                  </m:sSubPr>
+                  <m:e>
+                    <m:r>
+                      <m:rPr>
+                        <m:sty m:val="bi"/>
+                      </m:rPr>
+                      <w:rPr>
+                        <w:rFonts w:ascii="Cambria Math" w:hAnsi="Cambria Math"/>
+                      </w:rPr>
+                      <m:t>V</m:t>
+                    </m:r>
+                  </m:e>
+                  <m:sub>
+                    <m:r>
+                      <m:rPr>
+                        <m:sty m:val="bi"/>
+                      </m:rPr>
+                      <w:rPr>
+                        <w:rFonts w:ascii="Cambria Math" w:hAnsi="Cambria Math"/>
+                      </w:rPr>
+                      <m:t>out</m:t>
+                    </m:r>
+                  </m:sub>
+                </m:sSub>
+                <m:r>
+                  <w:rPr>
+                    <w:rFonts w:ascii="Cambria Math" w:hAnsi="Cambria Math"/>
+                  </w:rPr>
+                  <m:t>(pp)</m:t>
+                </m:r>
+              </m:oMath>
+            </m:oMathPara>
+          </w:p>
+        </w:tc>
+        <w:tc>
+          <w:tcPr>
+            <w:tcW w:w="2754" w:type="dxa"/>
+          </w:tcPr>
+          <w:p>
+            <w:pPr>
+              <w:jc w:val="center"/>
+              <w:cnfStyle w:val="100000000000" w:firstRow="1" w:lastRow="0" w:firstColumn="0" w:lastColumn="0" w:oddVBand="0" w:evenVBand="0" w:oddHBand="0" w:evenHBand="0" w:firstRowFirstColumn="0" w:firstRowLastColumn="0" w:lastRowFirstColumn="0" w:lastRowLastColumn="0"/>
+            </w:pPr>
+            <w:r>
+              <w:t>Gain (dB)</w:t>
+            </w:r>
+          </w:p>
+        </w:tc>
+      </w:tr>
+      <w:tr>
+        <w:trPr>
+          <w:cnfStyle w:val="000000100000" w:firstRow="0" w:lastRow="0" w:firstColumn="0" w:lastColumn="0" w:oddVBand="0" w:evenVBand="0" w:oddHBand="1" w:evenHBand="0" w:firstRowFirstColumn="0" w:firstRowLastColumn="0" w:lastRowFirstColumn="0" w:lastRowLastColumn="0"/>
+        </w:trPr>
+        <w:tc>
+          <w:tcPr>
+            <w:cnfStyle w:val="001000000000" w:firstRow="0" w:lastRow="0" w:firstColumn="1" w:lastColumn="0" w:oddVBand="0" w:evenVBand="0" w:oddHBand="0" w:evenHBand="0" w:firstRowFirstColumn="0" w:firstRowLastColumn="0" w:lastRowFirstColumn="0" w:lastRowLastColumn="0"/>
+            <w:tcW w:w="2754" w:type="dxa"/>
+          </w:tcPr>
+          <w:p>
+            <w:r>
+              <w:t>3</w:t>
+            </w:r>
+            <w:r>
+              <w:t>.</w:t>
+            </w:r>
+            <w:r>
+              <w:t>9</w:t>
+            </w:r>
+            <w:r>
+              <w:t xml:space="preserve"> </w:t>
+            </w:r>
+            <w:r>
+              <w:t xml:space="preserve">  </w:t>
+            </w:r>
+            <w:r>
+              <w:t>kHz</w:t>
+            </w:r>
+          </w:p>
+        </w:tc>
+        <w:tc>
+          <w:tcPr>
+            <w:tcW w:w="2754" w:type="dxa"/>
+          </w:tcPr>
+          <w:p>
+            <w:pPr>
+              <w:jc w:val="center"/>
+              <w:cnfStyle w:val="000000100000" w:firstRow="0" w:lastRow="0" w:firstColumn="0" w:lastColumn="0" w:oddVBand="0" w:evenVBand="0" w:oddHBand="1" w:evenHBand="0" w:firstRowFirstColumn="0" w:firstRowLastColumn="0" w:lastRowFirstColumn="0" w:lastRowLastColumn="0"/>
+            </w:pPr>
+            <w:r>
+              <w:t>2</w:t>
+            </w:r>
+            <w:r>
+              <w:t>00mV</w:t>
+            </w:r>
+          </w:p>
+        </w:tc>
+        <w:tc>
+          <w:tcPr>
+            <w:tcW w:w="2754" w:type="dxa"/>
+          </w:tcPr>
+          <w:p>
+            <w:pPr>
+              <w:jc w:val="center"/>
+              <w:cnfStyle w:val="000000100000" w:firstRow="0" w:lastRow="0" w:firstColumn="0" w:lastColumn="0" w:oddVBand="0" w:evenVBand="0" w:oddHBand="1" w:evenHBand="0" w:firstRowFirstColumn="0" w:firstRowLastColumn="0" w:lastRowFirstColumn="0" w:lastRowLastColumn="0"/>
+            </w:pPr>
+            <w:r>
+              <w:t>244</w:t>
+            </w:r>
+            <w:r>
+              <w:t>.8mV</w:t>
+            </w:r>
+          </w:p>
+        </w:tc>
+        <w:tc>
+          <w:tcPr>
+            <w:tcW w:w="2754" w:type="dxa"/>
+          </w:tcPr>
+          <w:p>
+            <w:pPr>
+              <w:jc w:val="center"/>
+              <w:cnfStyle w:val="000000100000" w:firstRow="0" w:lastRow="0" w:firstColumn="0" w:lastColumn="0" w:oddVBand="0" w:evenVBand="0" w:oddHBand="1" w:evenHBand="0" w:firstRowFirstColumn="0" w:firstRowLastColumn="0" w:lastRowFirstColumn="0" w:lastRowLastColumn="0"/>
+            </w:pPr>
+            <w:r>
+              <w:t>1.754</w:t>
+            </w:r>
+            <w:r>
+              <w:t xml:space="preserve"> dB</w:t>
+            </w:r>
+          </w:p>
+        </w:tc>
+      </w:tr>
+      <w:tr>
+        <w:tc>
+          <w:tcPr>
+            <w:cnfStyle w:val="001000000000" w:firstRow="0" w:lastRow="0" w:firstColumn="1" w:lastColumn="0" w:oddVBand="0" w:evenVBand="0" w:oddHBand="0" w:evenHBand="0" w:firstRowFirstColumn="0" w:firstRowLastColumn="0" w:lastRowFirstColumn="0" w:lastRowLastColumn="0"/>
+            <w:tcW w:w="2754" w:type="dxa"/>
+          </w:tcPr>
+          <w:p>
+            <w:r>
+              <w:t>7</w:t>
+            </w:r>
+            <w:r>
+              <w:t>.</w:t>
+            </w:r>
+            <w:r>
+              <w:t xml:space="preserve">8  </w:t>
+            </w:r>
+            <w:r>
+              <w:t xml:space="preserve"> kHz</w:t>
+            </w:r>
+          </w:p>
+        </w:tc>
+        <w:tc>
+          <w:tcPr>
+            <w:tcW w:w="2754" w:type="dxa"/>
+          </w:tcPr>
+          <w:p>
+            <w:pPr>
+              <w:jc w:val="center"/>
+              <w:cnfStyle w:val="000000000000" w:firstRow="0" w:lastRow="0" w:firstColumn="0" w:lastColumn="0" w:oddVBand="0" w:evenVBand="0" w:oddHBand="0" w:evenHBand="0" w:firstRowFirstColumn="0" w:firstRowLastColumn="0" w:lastRowFirstColumn="0" w:lastRowLastColumn="0"/>
+            </w:pPr>
+            <w:r>
+              <w:t>2</w:t>
+            </w:r>
+            <w:r>
+              <w:t>00mV</w:t>
+            </w:r>
+          </w:p>
+        </w:tc>
+        <w:tc>
+          <w:tcPr>
+            <w:tcW w:w="2754" w:type="dxa"/>
+          </w:tcPr>
+          <w:p>
+            <w:pPr>
+              <w:jc w:val="center"/>
+              <w:cnfStyle w:val="000000000000" w:firstRow="0" w:lastRow="0" w:firstColumn="0" w:lastColumn="0" w:oddVBand="0" w:evenVBand="0" w:oddHBand="0" w:evenHBand="0" w:firstRowFirstColumn="0" w:firstRowLastColumn="0" w:lastRowFirstColumn="0" w:lastRowLastColumn="0"/>
+            </w:pPr>
+            <w:r>
+              <w:t>72mV</w:t>
+            </w:r>
+          </w:p>
+        </w:tc>
+        <w:tc>
+          <w:tcPr>
+            <w:tcW w:w="2754" w:type="dxa"/>
+          </w:tcPr>
+          <w:p>
+            <w:pPr>
+              <w:jc w:val="center"/>
+              <w:cnfStyle w:val="000000000000" w:firstRow="0" w:lastRow="0" w:firstColumn="0" w:lastColumn="0" w:oddVBand="0" w:evenVBand="0" w:oddHBand="0" w:evenHBand="0" w:firstRowFirstColumn="0" w:firstRowLastColumn="0" w:lastRowFirstColumn="0" w:lastRowLastColumn="0"/>
+            </w:pPr>
+            <w:r>
+              <w:t>-</w:t>
+            </w:r>
+            <w:r>
+              <w:t>8</w:t>
+            </w:r>
+            <w:r>
+              <w:t>.</w:t>
+            </w:r>
+            <w:r>
+              <w:t>87</w:t>
+            </w:r>
+            <w:r>
+              <w:t xml:space="preserve"> dB</w:t>
+            </w:r>
+          </w:p>
+        </w:tc>
+      </w:tr>
+      <w:tr>
+        <w:trPr>
+          <w:cnfStyle w:val="000000100000" w:firstRow="0" w:lastRow="0" w:firstColumn="0" w:lastColumn="0" w:oddVBand="0" w:evenVBand="0" w:oddHBand="1" w:evenHBand="0" w:firstRowFirstColumn="0" w:firstRowLastColumn="0" w:lastRowFirstColumn="0" w:lastRowLastColumn="0"/>
+        </w:trPr>
+        <w:tc>
+          <w:tcPr>
+            <w:cnfStyle w:val="001000000000" w:firstRow="0" w:lastRow="0" w:firstColumn="1" w:lastColumn="0" w:oddVBand="0" w:evenVBand="0" w:oddHBand="0" w:evenHBand="0" w:firstRowFirstColumn="0" w:firstRowLastColumn="0" w:lastRowFirstColumn="0" w:lastRowLastColumn="0"/>
+            <w:tcW w:w="2754" w:type="dxa"/>
+          </w:tcPr>
+          <w:p>
+            <w:r>
+              <w:t>15</w:t>
+            </w:r>
+            <w:r>
+              <w:t>.</w:t>
+            </w:r>
+            <w:r>
+              <w:t>6</w:t>
+            </w:r>
+            <w:r>
+              <w:t xml:space="preserve"> kHz</w:t>
+            </w:r>
+          </w:p>
+        </w:tc>
+        <w:tc>
+          <w:tcPr>
+            <w:tcW w:w="2754" w:type="dxa"/>
+          </w:tcPr>
+          <w:p>
+            <w:pPr>
+              <w:jc w:val="center"/>
+              <w:cnfStyle w:val="000000100000" w:firstRow="0" w:lastRow="0" w:firstColumn="0" w:lastColumn="0" w:oddVBand="0" w:evenVBand="0" w:oddHBand="1" w:evenHBand="0" w:firstRowFirstColumn="0" w:firstRowLastColumn="0" w:lastRowFirstColumn="0" w:lastRowLastColumn="0"/>
+            </w:pPr>
+            <w:r>
+              <w:t>2</w:t>
+            </w:r>
+            <w:r>
+              <w:t>00mV</w:t>
+            </w:r>
+          </w:p>
+        </w:tc>
+        <w:tc>
+          <w:tcPr>
+            <w:tcW w:w="2754" w:type="dxa"/>
+          </w:tcPr>
+          <w:p>
+            <w:pPr>
+              <w:jc w:val="center"/>
+              <w:cnfStyle w:val="000000100000" w:firstRow="0" w:lastRow="0" w:firstColumn="0" w:lastColumn="0" w:oddVBand="0" w:evenVBand="0" w:oddHBand="1" w:evenHBand="0" w:firstRowFirstColumn="0" w:firstRowLastColumn="0" w:lastRowFirstColumn="0" w:lastRowLastColumn="0"/>
+            </w:pPr>
+            <w:r>
+              <w:t>27mV</w:t>
+            </w:r>
+          </w:p>
+        </w:tc>
+        <w:tc>
+          <w:tcPr>
+            <w:tcW w:w="2754" w:type="dxa"/>
+          </w:tcPr>
+          <w:p>
+            <w:pPr>
+              <w:jc w:val="center"/>
+              <w:cnfStyle w:val="000000100000" w:firstRow="0" w:lastRow="0" w:firstColumn="0" w:lastColumn="0" w:oddVBand="0" w:evenVBand="0" w:oddHBand="1" w:evenHBand="0" w:firstRowFirstColumn="0" w:firstRowLastColumn="0" w:lastRowFirstColumn="0" w:lastRowLastColumn="0"/>
+            </w:pPr>
+            <w:r>
+              <w:t>-1</w:t>
+            </w:r>
+            <w:r>
+              <w:t>7</w:t>
+            </w:r>
+            <w:r>
+              <w:t>.</w:t>
+            </w:r>
+            <w:r>
+              <w:t>39</w:t>
+            </w:r>
+            <w:r>
+              <w:t xml:space="preserve"> dB</w:t>
+            </w:r>
+          </w:p>
+        </w:tc>
+      </w:tr>
+    </w:tbl>
+    <w:p/>
+    <w:p>
+      <w:r>
+        <w:lastRenderedPageBreak/>
+        <w:t>The passband gain of this filter was 1.75 dB and the rate of roll off computed from the previous table is 8.52 dB/octave.</w:t>
+      </w:r>
+    </w:p>
+    <w:p>
+      <w:pPr>
+        <w:pStyle w:val="Heading1"/>
+        <w:rPr>
+          <w:rFonts w:ascii="Times New Roman" w:hAnsi="Times New Roman" w:cs="Times New Roman"/>
+        </w:rPr>
+      </w:pPr>
+      <w:r>
+        <w:rPr>
+          <w:rFonts w:ascii="Times New Roman" w:hAnsi="Times New Roman" w:cs="Times New Roman"/>
+        </w:rPr>
+        <w:t>4.</w:t>
+      </w:r>
+      <w:r>
+        <w:rPr>
+          <w:rFonts w:ascii="Times New Roman" w:hAnsi="Times New Roman" w:cs="Times New Roman"/>
+        </w:rPr>
+        <w:t>7</w:t>
+      </w:r>
+      <w:r>
+        <w:rPr>
+          <w:rFonts w:ascii="Times New Roman" w:hAnsi="Times New Roman" w:cs="Times New Roman"/>
+        </w:rPr>
+        <w:t xml:space="preserve"> </w:t>
+      </w:r>
+      <w:r>
+        <w:rPr>
+          <w:rFonts w:ascii="Times New Roman" w:hAnsi="Times New Roman" w:cs="Times New Roman"/>
+        </w:rPr>
+        <w:t>4</w:t>
+      </w:r>
+      <w:r>
+        <w:rPr>
+          <w:rFonts w:ascii="Times New Roman" w:hAnsi="Times New Roman" w:cs="Times New Roman"/>
+          <w:vertAlign w:val="superscript"/>
+        </w:rPr>
+        <w:t>th</w:t>
+      </w:r>
+      <w:r>
+        <w:rPr>
+          <w:rFonts w:ascii="Times New Roman" w:hAnsi="Times New Roman" w:cs="Times New Roman"/>
+        </w:rPr>
+        <w:t xml:space="preserve"> Order Filter Square Wave Spectrum</w:t>
+      </w:r>
+    </w:p>
+    <w:p>
+      <w:r>
+        <w:t xml:space="preserve">For the </w:t>
+      </w:r>
+      <w:proofErr w:type="gramStart"/>
+      <w:r>
+        <w:t>4</w:t>
+      </w:r>
+      <w:r>
+        <w:rPr>
+          <w:vertAlign w:val="superscript"/>
+        </w:rPr>
+        <w:t>st</w:t>
+      </w:r>
+      <w:proofErr w:type="gramEnd"/>
+      <w:r>
+        <w:t xml:space="preserve"> order filter, we also experimented with the effects of a square wave on the filter. Since a square wave is composed of many frequency harmonics, we expected to see the shape of the square wave to change because the higher frequency harmonics will be reduced.</w:t>
+      </w:r>
+    </w:p>
+    <w:p>
+      <w:pPr>
+        <w:keepNext/>
+        <w:jc w:val="center"/>
+      </w:pPr>
+      <w:r>
+        <w:rPr>
+          <w:noProof/>
+        </w:rPr>
+        <w:drawing>
+          <wp:inline distT="0" distB="0" distL="0" distR="0" wp14:anchorId="039800DB" wp14:editId="38A8D27C">
+            <wp:extent cx="5553986" cy="3575636"/>
+            <wp:effectExtent l="0" t="0" r="0" b="0"/>
+            <wp:docPr id="1418668605" name="Picture 1"/>
+            <wp:cNvGraphicFramePr>
+              <a:graphicFrameLocks xmlns:a="http://schemas.openxmlformats.org/drawingml/2006/main" noChangeAspect="1"/>
+            </wp:cNvGraphicFramePr>
+            <a:graphic xmlns:a="http://schemas.openxmlformats.org/drawingml/2006/main">
+              <a:graphicData uri="http://schemas.openxmlformats.org/drawingml/2006/picture">
+                <pic:pic xmlns:pic="http://schemas.openxmlformats.org/drawingml/2006/picture">
+                  <pic:nvPicPr>
+                    <pic:cNvPr id="1418668605" name=""/>
+                    <pic:cNvPicPr/>
+                  </pic:nvPicPr>
+                  <pic:blipFill>
+                    <a:blip r:embed="rId21"/>
+                    <a:stretch>
+                      <a:fillRect/>
+                    </a:stretch>
+                  </pic:blipFill>
+                  <pic:spPr>
+                    <a:xfrm>
+                      <a:off x="0" y="0"/>
+                      <a:ext cx="5557742" cy="3578054"/>
+                    </a:xfrm>
+                    <a:prstGeom prst="rect">
+                      <a:avLst/>
+                    </a:prstGeom>
+                  </pic:spPr>
+                </pic:pic>
+              </a:graphicData>
+            </a:graphic>
+          </wp:inline>
+        </w:drawing>
+      </w:r>
+    </w:p>
+    <w:p>
+      <w:pPr>
+        <w:pStyle w:val="Caption"/>
+        <w:jc w:val="center"/>
+      </w:pPr>
+      <w:r>
+        <w:t>4</w:t>
+      </w:r>
+      <w:r>
+        <w:rPr>
+          <w:vertAlign w:val="superscript"/>
+        </w:rPr>
+        <w:t>th</w:t>
+      </w:r>
+      <w:r>
+        <w:t xml:space="preserve"> Order Filter Square Wave Spectrum</w:t>
+      </w:r>
+    </w:p>
+    <w:p>
+      <w:r>
+        <w:t>We recorded the first 6 non-zero harmonics, the table below shows those measurements,</w:t>
+      </w:r>
+    </w:p>
+    <w:tbl>
+      <w:tblPr>
+        <w:tblStyle w:val="GridTable5Dark-Accent5"/>
+        <w:tblW w:w="0" w:type="auto"/>
+        <w:tblLook w:val="04A0" w:firstRow="1" w:lastRow="0" w:firstColumn="1" w:lastColumn="0" w:noHBand="0" w:noVBand="1"/>
+      </w:tblPr>
+      <w:tblGrid>
+        <w:gridCol w:w="5508"/>
+        <w:gridCol w:w="5508"/>
+      </w:tblGrid>
+      <w:tr>
+        <w:trPr>
+          <w:cnfStyle w:val="100000000000" w:firstRow="1" w:lastRow="0" w:firstColumn="0" w:lastColumn="0" w:oddVBand="0" w:evenVBand="0" w:oddHBand="0" w:evenHBand="0" w:firstRowFirstColumn="0" w:firstRowLastColumn="0" w:lastRowFirstColumn="0" w:lastRowLastColumn="0"/>
+        </w:trPr>
+        <w:tc>
+          <w:tcPr>
+            <w:cnfStyle w:val="001000000000" w:firstRow="0" w:lastRow="0" w:firstColumn="1" w:lastColumn="0" w:oddVBand="0" w:evenVBand="0" w:oddHBand="0" w:evenHBand="0" w:firstRowFirstColumn="0" w:firstRowLastColumn="0" w:lastRowFirstColumn="0" w:lastRowLastColumn="0"/>
+            <w:tcW w:w="5508" w:type="dxa"/>
+          </w:tcPr>
+          <w:p>
+            <w:r>
+              <w:t>Frequency</w:t>
+            </w:r>
+          </w:p>
+        </w:tc>
+        <w:tc>
+          <w:tcPr>
+            <w:tcW w:w="5508" w:type="dxa"/>
+          </w:tcPr>
+          <w:p>
+            <w:pPr>
+              <w:jc w:val="center"/>
+              <w:cnfStyle w:val="100000000000" w:firstRow="1" w:lastRow="0" w:firstColumn="0" w:lastColumn="0" w:oddVBand="0" w:evenVBand="0" w:oddHBand="0" w:evenHBand="0" w:firstRowFirstColumn="0" w:firstRowLastColumn="0" w:lastRowFirstColumn="0" w:lastRowLastColumn="0"/>
+            </w:pPr>
+            <w:r>
+              <w:t>dBV</w:t>
+            </w:r>
+          </w:p>
+        </w:tc>
+      </w:tr>
+      <w:tr>
+        <w:trPr>
+          <w:cnfStyle w:val="000000100000" w:firstRow="0" w:lastRow="0" w:firstColumn="0" w:lastColumn="0" w:oddVBand="0" w:evenVBand="0" w:oddHBand="1" w:evenHBand="0" w:firstRowFirstColumn="0" w:firstRowLastColumn="0" w:lastRowFirstColumn="0" w:lastRowLastColumn="0"/>
+        </w:trPr>
+        <w:tc>
+          <w:tcPr>
+            <w:cnfStyle w:val="001000000000" w:firstRow="0" w:lastRow="0" w:firstColumn="1" w:lastColumn="0" w:oddVBand="0" w:evenVBand="0" w:oddHBand="0" w:evenHBand="0" w:firstRowFirstColumn="0" w:firstRowLastColumn="0" w:lastRowFirstColumn="0" w:lastRowLastColumn="0"/>
+            <w:tcW w:w="5508" w:type="dxa"/>
+          </w:tcPr>
+          <w:p>
+            <w:r>
+              <w:t>1.0 kHz</w:t>
+            </w:r>
+          </w:p>
+        </w:tc>
+        <w:tc>
+          <w:tcPr>
+            <w:tcW w:w="5508" w:type="dxa"/>
+          </w:tcPr>
+          <w:p>
+            <w:pPr>
+              <w:jc w:val="center"/>
+              <w:cnfStyle w:val="000000100000" w:firstRow="0" w:lastRow="0" w:firstColumn="0" w:lastColumn="0" w:oddVBand="0" w:evenVBand="0" w:oddHBand="1" w:evenHBand="0" w:firstRowFirstColumn="0" w:firstRowLastColumn="0" w:lastRowFirstColumn="0" w:lastRowLastColumn="0"/>
+            </w:pPr>
+            <w:r>
+              <w:t>-20.</w:t>
+            </w:r>
+            <w:r>
+              <w:t>28</w:t>
+            </w:r>
+          </w:p>
+        </w:tc>
+      </w:tr>
+      <w:tr>
+        <w:tc>
+          <w:tcPr>
+            <w:cnfStyle w:val="001000000000" w:firstRow="0" w:lastRow="0" w:firstColumn="1" w:lastColumn="0" w:oddVBand="0" w:evenVBand="0" w:oddHBand="0" w:evenHBand="0" w:firstRowFirstColumn="0" w:firstRowLastColumn="0" w:lastRowFirstColumn="0" w:lastRowLastColumn="0"/>
+            <w:tcW w:w="5508" w:type="dxa"/>
+          </w:tcPr>
+          <w:p>
+            <w:r>
+              <w:t>3.0 kHz</w:t>
+            </w:r>
+          </w:p>
+        </w:tc>
+        <w:tc>
+          <w:tcPr>
+            <w:tcW w:w="5508" w:type="dxa"/>
+          </w:tcPr>
+          <w:p>
+            <w:pPr>
+              <w:jc w:val="center"/>
+              <w:cnfStyle w:val="000000000000" w:firstRow="0" w:lastRow="0" w:firstColumn="0" w:lastColumn="0" w:oddVBand="0" w:evenVBand="0" w:oddHBand="0" w:evenHBand="0" w:firstRowFirstColumn="0" w:firstRowLastColumn="0" w:lastRowFirstColumn="0" w:lastRowLastColumn="0"/>
+            </w:pPr>
+            <w:r>
+              <w:t>-3</w:t>
+            </w:r>
+            <w:r>
+              <w:t>2</w:t>
+            </w:r>
+            <w:r>
+              <w:t>.9</w:t>
+            </w:r>
+            <w:r>
+              <w:t>0</w:t>
+            </w:r>
+          </w:p>
+        </w:tc>
+      </w:tr>
+      <w:tr>
+        <w:trPr>
+          <w:cnfStyle w:val="000000100000" w:firstRow="0" w:lastRow="0" w:firstColumn="0" w:lastColumn="0" w:oddVBand="0" w:evenVBand="0" w:oddHBand="1" w:evenHBand="0" w:firstRowFirstColumn="0" w:firstRowLastColumn="0" w:lastRowFirstColumn="0" w:lastRowLastColumn="0"/>
+        </w:trPr>
+        <w:tc>
+          <w:tcPr>
+            <w:cnfStyle w:val="001000000000" w:firstRow="0" w:lastRow="0" w:firstColumn="1" w:lastColumn="0" w:oddVBand="0" w:evenVBand="0" w:oddHBand="0" w:evenHBand="0" w:firstRowFirstColumn="0" w:firstRowLastColumn="0" w:lastRowFirstColumn="0" w:lastRowLastColumn="0"/>
+            <w:tcW w:w="5508" w:type="dxa"/>
+          </w:tcPr>
+          <w:p>
+            <w:r>
+              <w:t>5.0 kHz</w:t>
+            </w:r>
+          </w:p>
+        </w:tc>
+        <w:tc>
+          <w:tcPr>
+            <w:tcW w:w="5508" w:type="dxa"/>
+          </w:tcPr>
+          <w:p>
+            <w:pPr>
+              <w:jc w:val="center"/>
+              <w:cnfStyle w:val="000000100000" w:firstRow="0" w:lastRow="0" w:firstColumn="0" w:lastColumn="0" w:oddVBand="0" w:evenVBand="0" w:oddHBand="1" w:evenHBand="0" w:firstRowFirstColumn="0" w:firstRowLastColumn="0" w:lastRowFirstColumn="0" w:lastRowLastColumn="0"/>
+            </w:pPr>
+            <w:r>
+              <w:t>-</w:t>
+            </w:r>
+            <w:r>
+              <w:t>41</w:t>
+            </w:r>
+            <w:r>
+              <w:t>.0</w:t>
+            </w:r>
+            <w:r>
+              <w:t>0</w:t>
+            </w:r>
+          </w:p>
+        </w:tc>
+      </w:tr>
+      <w:tr>
+        <w:tc>
+          <w:tcPr>
+            <w:cnfStyle w:val="001000000000" w:firstRow="0" w:lastRow="0" w:firstColumn="1" w:lastColumn="0" w:oddVBand="0" w:evenVBand="0" w:oddHBand="0" w:evenHBand="0" w:firstRowFirstColumn="0" w:firstRowLastColumn="0" w:lastRowFirstColumn="0" w:lastRowLastColumn="0"/>
+            <w:tcW w:w="5508" w:type="dxa"/>
+          </w:tcPr>
+          <w:p>
+            <w:r>
+              <w:t>7.0 kHz</w:t>
+            </w:r>
+          </w:p>
+        </w:tc>
+        <w:tc>
+          <w:tcPr>
+            <w:tcW w:w="5508" w:type="dxa"/>
+          </w:tcPr>
+          <w:p>
+            <w:pPr>
+              <w:jc w:val="center"/>
+              <w:cnfStyle w:val="000000000000" w:firstRow="0" w:lastRow="0" w:firstColumn="0" w:lastColumn="0" w:oddVBand="0" w:evenVBand="0" w:oddHBand="0" w:evenHBand="0" w:firstRowFirstColumn="0" w:firstRowLastColumn="0" w:lastRowFirstColumn="0" w:lastRowLastColumn="0"/>
+            </w:pPr>
+            <w:r>
+              <w:t>-</w:t>
+            </w:r>
+            <w:r>
+              <w:t>47</w:t>
+            </w:r>
+            <w:r>
+              <w:t>.</w:t>
+            </w:r>
+            <w:r>
+              <w:t>46</w:t>
+            </w:r>
+          </w:p>
+        </w:tc>
+      </w:tr>
+      <w:tr>
+        <w:trPr>
+          <w:cnfStyle w:val="000000100000" w:firstRow="0" w:lastRow="0" w:firstColumn="0" w:lastColumn="0" w:oddVBand="0" w:evenVBand="0" w:oddHBand="1" w:evenHBand="0" w:firstRowFirstColumn="0" w:firstRowLastColumn="0" w:lastRowFirstColumn="0" w:lastRowLastColumn="0"/>
+        </w:trPr>
+        <w:tc>
+          <w:tcPr>
+            <w:cnfStyle w:val="001000000000" w:firstRow="0" w:lastRow="0" w:firstColumn="1" w:lastColumn="0" w:oddVBand="0" w:evenVBand="0" w:oddHBand="0" w:evenHBand="0" w:firstRowFirstColumn="0" w:firstRowLastColumn="0" w:lastRowFirstColumn="0" w:lastRowLastColumn="0"/>
+            <w:tcW w:w="5508" w:type="dxa"/>
+          </w:tcPr>
+          <w:p>
+            <w:r>
+              <w:t>9.0 kHz</w:t>
+            </w:r>
+          </w:p>
+        </w:tc>
+        <w:tc>
+          <w:tcPr>
+            <w:tcW w:w="5508" w:type="dxa"/>
+          </w:tcPr>
+          <w:p>
+            <w:pPr>
+              <w:jc w:val="center"/>
+              <w:cnfStyle w:val="000000100000" w:firstRow="0" w:lastRow="0" w:firstColumn="0" w:lastColumn="0" w:oddVBand="0" w:evenVBand="0" w:oddHBand="1" w:evenHBand="0" w:firstRowFirstColumn="0" w:firstRowLastColumn="0" w:lastRowFirstColumn="0" w:lastRowLastColumn="0"/>
+            </w:pPr>
+            <w:r>
+              <w:t>-</w:t>
+            </w:r>
+            <w:r>
+              <w:t>53.20</w:t>
+            </w:r>
+          </w:p>
+        </w:tc>
+      </w:tr>
+      <w:tr>
+        <w:tc>
+          <w:tcPr>
+            <w:cnfStyle w:val="001000000000" w:firstRow="0" w:lastRow="0" w:firstColumn="1" w:lastColumn="0" w:oddVBand="0" w:evenVBand="0" w:oddHBand="0" w:evenHBand="0" w:firstRowFirstColumn="0" w:firstRowLastColumn="0" w:lastRowFirstColumn="0" w:lastRowLastColumn="0"/>
+            <w:tcW w:w="5508" w:type="dxa"/>
+          </w:tcPr>
+          <w:p>
+            <w:r>
+              <w:t>11.0 kHz</w:t>
+            </w:r>
+          </w:p>
+        </w:tc>
+        <w:tc>
+          <w:tcPr>
+            <w:tcW w:w="5508" w:type="dxa"/>
+          </w:tcPr>
+          <w:p>
+            <w:pPr>
+              <w:jc w:val="center"/>
+              <w:cnfStyle w:val="000000000000" w:firstRow="0" w:lastRow="0" w:firstColumn="0" w:lastColumn="0" w:oddVBand="0" w:evenVBand="0" w:oddHBand="0" w:evenHBand="0" w:firstRowFirstColumn="0" w:firstRowLastColumn="0" w:lastRowFirstColumn="0" w:lastRowLastColumn="0"/>
+            </w:pPr>
+            <w:r>
+              <w:t>-</w:t>
+            </w:r>
+            <w:r>
+              <w:t>58</w:t>
+            </w:r>
+            <w:r>
+              <w:t>.</w:t>
+            </w:r>
+            <w:r>
+              <w:t>50</w:t>
+            </w:r>
+          </w:p>
+        </w:tc>
+      </w:tr>
+    </w:tbl>
+    <w:p>
+      <w:pPr>
+        <w:pStyle w:val="Heading1"/>
+        <w:rPr>
+          <w:rFonts w:ascii="Times New Roman" w:hAnsi="Times New Roman" w:cs="Times New Roman"/>
+        </w:rPr>
+      </w:pPr>
+      <w:r>
+        <w:rPr>
+          <w:rFonts w:ascii="Times New Roman" w:hAnsi="Times New Roman" w:cs="Times New Roman"/>
+        </w:rPr>
+        <w:t>4.</w:t>
+      </w:r>
+      <w:r>
+        <w:rPr>
+          <w:rFonts w:ascii="Times New Roman" w:hAnsi="Times New Roman" w:cs="Times New Roman"/>
+        </w:rPr>
+        <w:t>9</w:t>
+      </w:r>
+      <w:r>
+        <w:rPr>
+          <w:rFonts w:ascii="Times New Roman" w:hAnsi="Times New Roman" w:cs="Times New Roman"/>
+        </w:rPr>
+        <w:t xml:space="preserve"> </w:t>
+      </w:r>
+      <w:r>
+        <w:rPr>
+          <w:rFonts w:ascii="Times New Roman" w:hAnsi="Times New Roman" w:cs="Times New Roman"/>
+        </w:rPr>
+        <w:t>Calculations and Questions</w:t>
+      </w:r>
+    </w:p>
+    <w:p>
+      <w:r>
+        <w:t>1.Convert the values you measured for the square wave in Section 4.5.4 in dBV to volts and compare to</w:t>
+      </w:r>
+      <w:r>
+        <w:t xml:space="preserve"> </w:t>
+      </w:r>
+      <w:r>
+        <w:t>your Fourier Series Coefficients calculated in the Prelab. Recall that the measured amplitudes are RMS</w:t>
+      </w:r>
+      <w:r>
+        <w:t xml:space="preserve"> </w:t>
+      </w:r>
+      <w:r>
+        <w:t>amplitudes, so the values must be multiplied by the square root of 2.</w:t>
+      </w:r>
+      <w:r>
+        <w:t xml:space="preserve"> </w:t>
+      </w:r>
+      <w:r>
+        <w:t>2. Compare the expected results for filter gain and filter roll off rate to your measured results.</w:t>
+      </w:r>
+    </w:p>
+    <w:p>
+      <w:r>
+        <w:t xml:space="preserve">For the first order voltages are: </w:t>
+      </w:r>
+      <w:r>
+        <w:t>0.126623699</w:t>
+      </w:r>
+      <w:r>
+        <w:t xml:space="preserve">, </w:t>
+      </w:r>
+      <w:r>
+        <w:t>0.040226755</w:t>
+      </w:r>
+      <w:r>
+        <w:t xml:space="preserve">, </w:t>
+      </w:r>
+      <w:r>
+        <w:t>0.022259479</w:t>
+      </w:r>
+      <w:r>
+        <w:t xml:space="preserve">, </w:t>
+      </w:r>
+      <w:r>
+        <w:t>0.014438265</w:t>
+      </w:r>
+      <w:r>
+        <w:t xml:space="preserve">, </w:t>
+      </w:r>
+      <w:r>
+        <w:t>0.010104504</w:t>
+      </w:r>
+      <w:r>
+        <w:t xml:space="preserve">, </w:t>
+      </w:r>
+      <w:r>
+        <w:t>0.007421898</w:t>
+      </w:r>
+      <w:r>
+        <w:t>.</w:t>
+      </w:r>
+    </w:p>
+    <w:p>
+      <w:r>
+        <w:t>For the fourth order voltages are:</w:t>
+      </w:r>
+      <w:r>
+        <w:t xml:space="preserve"> </w:t>
+      </w:r>
+      <w:r>
+        <w:t>0.136935168</w:t>
+      </w:r>
+      <w:r>
+        <w:t xml:space="preserve">, </w:t>
+      </w:r>
+      <w:r>
+        <w:t>0.032026907</w:t>
+      </w:r>
+      <w:r>
+        <w:t xml:space="preserve">, </w:t>
+      </w:r>
+      <w:r>
+        <w:t>0.012604192</w:t>
+      </w:r>
+      <w:r>
+        <w:t xml:space="preserve">, </w:t>
+      </w:r>
+      <w:r>
+        <w:t>0.005991216</w:t>
+      </w:r>
+      <w:r>
+        <w:t xml:space="preserve">, </w:t>
+      </w:r>
+      <w:r>
+        <w:t>0.003093962</w:t>
+      </w:r>
+      <w:r>
+        <w:t xml:space="preserve">, </w:t>
+      </w:r>
+      <w:proofErr w:type="gramStart"/>
+      <w:r>
+        <w:t>0.001680796</w:t>
+      </w:r>
+      <w:proofErr w:type="gramEnd"/>
+    </w:p>
+    <w:p>
+      <w:r>
+        <w:t>The rate of roll off is higher for the 4</w:t>
+      </w:r>
+      <w:r>
+        <w:rPr>
+          <w:vertAlign w:val="superscript"/>
+        </w:rPr>
+        <w:t>th</w:t>
+      </w:r>
+      <w:r>
+        <w:t xml:space="preserve"> order filter, and the harmonics coefficient </w:t>
+      </w:r>
+      <w:proofErr w:type="gramStart"/>
+      <w:r>
+        <w:t>match</w:t>
+      </w:r>
+      <w:proofErr w:type="gramEnd"/>
+      <w:r>
+        <w:t xml:space="preserve"> the pattern formed by Fourier series.</w:t>
       </w:r>
     </w:p>
     <w:p>
@@ -6542,6 +8614,7 @@
           <w:bCs/>
           <w:color w:val="auto"/>
         </w:rPr>
+        <w:lastRenderedPageBreak/>
         <w:t>5</w:t>
       </w:r>
       <w:r>
@@ -6556,6 +8629,78 @@
     </w:p>
     <w:p>
       <w:pPr>
+        <w:pStyle w:val="ListParagraph"/>
+        <w:numPr>
+          <w:ilvl w:val="0"/>
+          <w:numId w:val="13"/>
+        </w:numPr>
+        <w:rPr>
+          <w:rFonts w:ascii="Times New Roman" w:hAnsi="Times New Roman" w:cs="Times New Roman"/>
+        </w:rPr>
+      </w:pPr>
+      <w:r>
+        <w:rPr>
+          <w:rFonts w:ascii="Times New Roman" w:hAnsi="Times New Roman" w:cs="Times New Roman"/>
+        </w:rPr>
+        <w:t>Understanding the Basics of Low Pass Filters</w:t>
+      </w:r>
+    </w:p>
+    <w:p>
+      <w:pPr>
+        <w:pStyle w:val="ListParagraph"/>
+        <w:numPr>
+          <w:ilvl w:val="0"/>
+          <w:numId w:val="13"/>
+        </w:numPr>
+        <w:rPr>
+          <w:rFonts w:ascii="Times New Roman" w:hAnsi="Times New Roman" w:cs="Times New Roman"/>
+        </w:rPr>
+      </w:pPr>
+      <w:r>
+        <w:rPr>
+          <w:rFonts w:ascii="Times New Roman" w:hAnsi="Times New Roman" w:cs="Times New Roman"/>
+        </w:rPr>
+        <w:t>Practical Application of Fourier Series</w:t>
+      </w:r>
+    </w:p>
+    <w:p>
+      <w:pPr>
+        <w:pStyle w:val="ListParagraph"/>
+        <w:numPr>
+          <w:ilvl w:val="0"/>
+          <w:numId w:val="13"/>
+        </w:numPr>
+        <w:rPr>
+          <w:rFonts w:ascii="Times New Roman" w:hAnsi="Times New Roman" w:cs="Times New Roman"/>
+        </w:rPr>
+      </w:pPr>
+      <w:r>
+        <w:rPr>
+          <w:rFonts w:ascii="Times New Roman" w:hAnsi="Times New Roman" w:cs="Times New Roman"/>
+        </w:rPr>
+        <w:t>Analysis of Filter Behavior</w:t>
+      </w:r>
+    </w:p>
+    <w:p>
+      <w:pPr>
+        <w:pStyle w:val="ListParagraph"/>
+        <w:numPr>
+          <w:ilvl w:val="0"/>
+          <w:numId w:val="13"/>
+        </w:numPr>
+        <w:rPr>
+          <w:rFonts w:ascii="Times New Roman" w:hAnsi="Times New Roman" w:cs="Times New Roman"/>
+        </w:rPr>
+      </w:pPr>
+      <w:r>
+        <w:rPr>
+          <w:rFonts w:ascii="Times New Roman" w:hAnsi="Times New Roman" w:cs="Times New Roman"/>
+        </w:rPr>
+        <w:t>Problem-Solving and Troubleshooting</w:t>
+      </w:r>
+    </w:p>
+    <w:p>
+      <w:pPr>
         <w:pStyle w:val="Heading1"/>
         <w:rPr>
           <w:rFonts w:ascii="Times New Roman" w:hAnsi="Times New Roman" w:cs="Times New Roman"/>
@@ -6581,6 +8726,41 @@
           <w:color w:val="auto"/>
         </w:rPr>
         <w:t>.0 Conclusion</w:t>
+      </w:r>
+    </w:p>
+    <w:p>
+      <w:r>
+        <w:t>In this experiment, we explored low-pass filters, Fourier series, and signal analysis in practical applications. We aimed to understand the fundamental concepts and their real-world significance.</w:t>
+      </w:r>
+      <w:r>
+        <w:t xml:space="preserve"> </w:t>
+      </w:r>
+      <w:r>
+        <w:t>Our lab equipment, including the oscilloscope and function generator, allowed us to conduct experiments and gather valuable data. We conducted MATLAB simulations to investigate filter circuit responses, focusing on two filter designs with different components.</w:t>
+      </w:r>
+      <w:r>
+        <w:t xml:space="preserve"> </w:t>
+      </w:r>
+      <w:r>
+        <w:t>The trigonometric Fourier series played a central role in our analysis, aiding us in calculating coefficients for a square wave signal. We also discussed ideal filters, emphasizing that they remove frequencies beyond a specific cutoff rather than changing input frequency.</w:t>
+      </w:r>
+      <w:r>
+        <w:t xml:space="preserve"> </w:t>
+      </w:r>
+      <w:r>
+        <w:t>Through our experimental procedure, we gained insights into 1st and 4th-order filter behavior. While the 1st order filter performed as expected, the 4th order filter faced practical challenges.</w:t>
+      </w:r>
+      <w:r>
+        <w:t xml:space="preserve"> </w:t>
+      </w:r>
+      <w:r>
+        <w:t>In</w:t>
+      </w:r>
+      <w:r>
+        <w:t>,</w:t>
+      </w:r>
+      <w:r>
+        <w:t xml:space="preserve"> summary, this experiment helped us connect theory to practice, enhancing our understanding of low pass filters, Fourier series, and signal processing. It also highlighted the importance of practical considerations in electronics applications. Our knowledge and skills have grown, preparing us for future work in this field.</w:t>
       </w:r>
     </w:p>
     <w:sectPr>
@@ -7196,6 +9376,119 @@
     </w:lvl>
   </w:abstractNum>
   <w:abstractNum w:abstractNumId="6" w15:restartNumberingAfterBreak="0">
+    <w:nsid w:val="5BCB3298"/>
+    <w:multiLevelType w:val="hybridMultilevel"/>
+    <w:tmpl w:val="6276A832"/>
+    <w:lvl w:ilvl="0" w:tplc="04090001">
+      <w:start w:val="1"/>
+      <w:numFmt w:val="bullet"/>
+      <w:lvlText w:val=""/>
+      <w:lvlJc w:val="left"/>
+      <w:pPr>
+        <w:ind w:left="720" w:hanging="360"/>
+      </w:pPr>
+      <w:rPr>
+        <w:rFonts w:ascii="Symbol" w:hAnsi="Symbol" w:hint="default"/>
+      </w:rPr>
+    </w:lvl>
+    <w:lvl w:ilvl="1" w:tplc="04090003" w:tentative="1">
+      <w:start w:val="1"/>
+      <w:numFmt w:val="bullet"/>
+      <w:lvlText w:val="o"/>
+      <w:lvlJc w:val="left"/>
+      <w:pPr>
+        <w:ind w:left="1440" w:hanging="360"/>
+      </w:pPr>
+      <w:rPr>
+        <w:rFonts w:ascii="Courier New" w:hAnsi="Courier New" w:cs="Courier New" w:hint="default"/>
+      </w:rPr>
+    </w:lvl>
+    <w:lvl w:ilvl="2" w:tplc="04090005" w:tentative="1">
+      <w:start w:val="1"/>
+      <w:numFmt w:val="bullet"/>
+      <w:lvlText w:val=""/>
+      <w:lvlJc w:val="left"/>
+      <w:pPr>
+        <w:ind w:left="2160" w:hanging="360"/>
+      </w:pPr>
+      <w:rPr>
+        <w:rFonts w:ascii="Wingdings" w:hAnsi="Wingdings" w:hint="default"/>
+      </w:rPr>
+    </w:lvl>
+    <w:lvl w:ilvl="3" w:tplc="04090001" w:tentative="1">
+      <w:start w:val="1"/>
+      <w:numFmt w:val="bullet"/>
+      <w:lvlText w:val=""/>
+      <w:lvlJc w:val="left"/>
+      <w:pPr>
+        <w:ind w:left="2880" w:hanging="360"/>
+      </w:pPr>
+      <w:rPr>
+        <w:rFonts w:ascii="Symbol" w:hAnsi="Symbol" w:hint="default"/>
+      </w:rPr>
+    </w:lvl>
+    <w:lvl w:ilvl="4" w:tplc="04090003" w:tentative="1">
+      <w:start w:val="1"/>
+      <w:numFmt w:val="bullet"/>
+      <w:lvlText w:val="o"/>
+      <w:lvlJc w:val="left"/>
+      <w:pPr>
+        <w:ind w:left="3600" w:hanging="360"/>
+      </w:pPr>
+      <w:rPr>
+        <w:rFonts w:ascii="Courier New" w:hAnsi="Courier New" w:cs="Courier New" w:hint="default"/>
+      </w:rPr>
+    </w:lvl>
+    <w:lvl w:ilvl="5" w:tplc="04090005" w:tentative="1">
+      <w:start w:val="1"/>
+      <w:numFmt w:val="bullet"/>
+      <w:lvlText w:val=""/>
+      <w:lvlJc w:val="left"/>
+      <w:pPr>
+        <w:ind w:left="4320" w:hanging="360"/>
+      </w:pPr>
+      <w:rPr>
+        <w:rFonts w:ascii="Wingdings" w:hAnsi="Wingdings" w:hint="default"/>
+      </w:rPr>
+    </w:lvl>
+    <w:lvl w:ilvl="6" w:tplc="04090001" w:tentative="1">
+      <w:start w:val="1"/>
+      <w:numFmt w:val="bullet"/>
+      <w:lvlText w:val=""/>
+      <w:lvlJc w:val="left"/>
+      <w:pPr>
+        <w:ind w:left="5040" w:hanging="360"/>
+      </w:pPr>
+      <w:rPr>
+        <w:rFonts w:ascii="Symbol" w:hAnsi="Symbol" w:hint="default"/>
+      </w:rPr>
+    </w:lvl>
+    <w:lvl w:ilvl="7" w:tplc="04090003" w:tentative="1">
+      <w:start w:val="1"/>
+      <w:numFmt w:val="bullet"/>
+      <w:lvlText w:val="o"/>
+      <w:lvlJc w:val="left"/>
+      <w:pPr>
+        <w:ind w:left="5760" w:hanging="360"/>
+      </w:pPr>
+      <w:rPr>
+        <w:rFonts w:ascii="Courier New" w:hAnsi="Courier New" w:cs="Courier New" w:hint="default"/>
+      </w:rPr>
+    </w:lvl>
+    <w:lvl w:ilvl="8" w:tplc="04090005" w:tentative="1">
+      <w:start w:val="1"/>
+      <w:numFmt w:val="bullet"/>
+      <w:lvlText w:val=""/>
+      <w:lvlJc w:val="left"/>
+      <w:pPr>
+        <w:ind w:left="6480" w:hanging="360"/>
+      </w:pPr>
+      <w:rPr>
+        <w:rFonts w:ascii="Wingdings" w:hAnsi="Wingdings" w:hint="default"/>
+      </w:rPr>
+    </w:lvl>
+  </w:abstractNum>
+  <w:abstractNum w:abstractNumId="7" w15:restartNumberingAfterBreak="0">
     <w:nsid w:val="5C40487A"/>
     <w:multiLevelType w:val="hybridMultilevel"/>
     <w:tmpl w:val="77EC1A0A"/>
@@ -7308,7 +9601,7 @@
       </w:rPr>
     </w:lvl>
   </w:abstractNum>
-  <w:abstractNum w:abstractNumId="7" w15:restartNumberingAfterBreak="0">
+  <w:abstractNum w:abstractNumId="8" w15:restartNumberingAfterBreak="0">
     <w:nsid w:val="66675120"/>
     <w:multiLevelType w:val="hybridMultilevel"/>
     <w:tmpl w:val="16C294DE"/>
@@ -7394,7 +9687,7 @@
       </w:pPr>
     </w:lvl>
   </w:abstractNum>
-  <w:abstractNum w:abstractNumId="8" w15:restartNumberingAfterBreak="0">
+  <w:abstractNum w:abstractNumId="9" w15:restartNumberingAfterBreak="0">
     <w:nsid w:val="6F8D3ADC"/>
     <w:multiLevelType w:val="hybridMultilevel"/>
     <w:tmpl w:val="7B5E3282"/>
@@ -7480,11 +9773,11 @@
       </w:pPr>
     </w:lvl>
   </w:abstractNum>
-  <w:abstractNum w:abstractNumId="9" w15:restartNumberingAfterBreak="0">
+  <w:abstractNum w:abstractNumId="10" w15:restartNumberingAfterBreak="0">
     <w:nsid w:val="758541F2"/>
-    <w:multiLevelType w:val="hybridMultilevel"/>
-    <w:tmpl w:val="6A12AAA0"/>
-    <w:lvl w:ilvl="0" w:tplc="0409000F">
+    <w:multiLevelType w:val="multilevel"/>
+    <w:tmpl w:val="AB4C0994"/>
+    <w:lvl w:ilvl="0">
       <w:start w:val="1"/>
       <w:numFmt w:val="decimal"/>
       <w:lvlText w:val="%1."/>
@@ -7493,80 +9786,112 @@
         <w:ind w:left="720" w:hanging="360"/>
       </w:pPr>
     </w:lvl>
-    <w:lvl w:ilvl="1" w:tplc="04090019" w:tentative="1">
-      <w:start w:val="1"/>
-      <w:numFmt w:val="lowerLetter"/>
-      <w:lvlText w:val="%2."/>
+    <w:lvl w:ilvl="1">
+      <w:start w:val="5"/>
+      <w:numFmt w:val="decimal"/>
+      <w:isLgl/>
+      <w:lvlText w:val="%1.%2"/>
       <w:lvlJc w:val="left"/>
       <w:pPr>
-        <w:ind w:left="1440" w:hanging="360"/>
-      </w:pPr>
-    </w:lvl>
-    <w:lvl w:ilvl="2" w:tplc="0409001B" w:tentative="1">
-      <w:start w:val="1"/>
-      <w:numFmt w:val="lowerRoman"/>
-      <w:lvlText w:val="%3."/>
-      <w:lvlJc w:val="right"/>
-      <w:pPr>
-        <w:ind w:left="2160" w:hanging="180"/>
-      </w:pPr>
-    </w:lvl>
-    <w:lvl w:ilvl="3" w:tplc="0409000F" w:tentative="1">
+        <w:ind w:left="840" w:hanging="480"/>
+      </w:pPr>
+      <w:rPr>
+        <w:rFonts w:hint="default"/>
+      </w:rPr>
+    </w:lvl>
+    <w:lvl w:ilvl="2">
       <w:start w:val="1"/>
       <w:numFmt w:val="decimal"/>
-      <w:lvlText w:val="%4."/>
+      <w:isLgl/>
+      <w:lvlText w:val="%1.%2.%3"/>
       <w:lvlJc w:val="left"/>
       <w:pPr>
-        <w:ind w:left="2880" w:hanging="360"/>
-      </w:pPr>
-    </w:lvl>
-    <w:lvl w:ilvl="4" w:tplc="04090019" w:tentative="1">
-      <w:start w:val="1"/>
-      <w:numFmt w:val="lowerLetter"/>
-      <w:lvlText w:val="%5."/>
+        <w:ind w:left="1080" w:hanging="720"/>
+      </w:pPr>
+      <w:rPr>
+        <w:rFonts w:hint="default"/>
+      </w:rPr>
+    </w:lvl>
+    <w:lvl w:ilvl="3">
+      <w:start w:val="1"/>
+      <w:numFmt w:val="decimal"/>
+      <w:isLgl/>
+      <w:lvlText w:val="%1.%2.%3.%4"/>
       <w:lvlJc w:val="left"/>
       <w:pPr>
-        <w:ind w:left="3600" w:hanging="360"/>
-      </w:pPr>
-    </w:lvl>
-    <w:lvl w:ilvl="5" w:tplc="0409001B" w:tentative="1">
-      <w:start w:val="1"/>
-      <w:numFmt w:val="lowerRoman"/>
-      <w:lvlText w:val="%6."/>
-      <w:lvlJc w:val="right"/>
-      <w:pPr>
-        <w:ind w:left="4320" w:hanging="180"/>
-      </w:pPr>
-    </w:lvl>
-    <w:lvl w:ilvl="6" w:tplc="0409000F" w:tentative="1">
+        <w:ind w:left="1080" w:hanging="720"/>
+      </w:pPr>
+      <w:rPr>
+        <w:rFonts w:hint="default"/>
+      </w:rPr>
+    </w:lvl>
+    <w:lvl w:ilvl="4">
       <w:start w:val="1"/>
       <w:numFmt w:val="decimal"/>
-      <w:lvlText w:val="%7."/>
+      <w:isLgl/>
+      <w:lvlText w:val="%1.%2.%3.%4.%5"/>
       <w:lvlJc w:val="left"/>
       <w:pPr>
-        <w:ind w:left="5040" w:hanging="360"/>
-      </w:pPr>
-    </w:lvl>
-    <w:lvl w:ilvl="7" w:tplc="04090019" w:tentative="1">
-      <w:start w:val="1"/>
-      <w:numFmt w:val="lowerLetter"/>
-      <w:lvlText w:val="%8."/>
+        <w:ind w:left="1440" w:hanging="1080"/>
+      </w:pPr>
+      <w:rPr>
+        <w:rFonts w:hint="default"/>
+      </w:rPr>
+    </w:lvl>
+    <w:lvl w:ilvl="5">
+      <w:start w:val="1"/>
+      <w:numFmt w:val="decimal"/>
+      <w:isLgl/>
+      <w:lvlText w:val="%1.%2.%3.%4.%5.%6"/>
       <w:lvlJc w:val="left"/>
       <w:pPr>
-        <w:ind w:left="5760" w:hanging="360"/>
-      </w:pPr>
-    </w:lvl>
-    <w:lvl w:ilvl="8" w:tplc="0409001B" w:tentative="1">
-      <w:start w:val="1"/>
-      <w:numFmt w:val="lowerRoman"/>
-      <w:lvlText w:val="%9."/>
-      <w:lvlJc w:val="right"/>
-      <w:pPr>
-        <w:ind w:left="6480" w:hanging="180"/>
-      </w:pPr>
+        <w:ind w:left="1440" w:hanging="1080"/>
+      </w:pPr>
+      <w:rPr>
+        <w:rFonts w:hint="default"/>
+      </w:rPr>
+    </w:lvl>
+    <w:lvl w:ilvl="6">
+      <w:start w:val="1"/>
+      <w:numFmt w:val="decimal"/>
+      <w:isLgl/>
+      <w:lvlText w:val="%1.%2.%3.%4.%5.%6.%7"/>
+      <w:lvlJc w:val="left"/>
+      <w:pPr>
+        <w:ind w:left="1800" w:hanging="1440"/>
+      </w:pPr>
+      <w:rPr>
+        <w:rFonts w:hint="default"/>
+      </w:rPr>
+    </w:lvl>
+    <w:lvl w:ilvl="7">
+      <w:start w:val="1"/>
+      <w:numFmt w:val="decimal"/>
+      <w:isLgl/>
+      <w:lvlText w:val="%1.%2.%3.%4.%5.%6.%7.%8"/>
+      <w:lvlJc w:val="left"/>
+      <w:pPr>
+        <w:ind w:left="1800" w:hanging="1440"/>
+      </w:pPr>
+      <w:rPr>
+        <w:rFonts w:hint="default"/>
+      </w:rPr>
+    </w:lvl>
+    <w:lvl w:ilvl="8">
+      <w:start w:val="1"/>
+      <w:numFmt w:val="decimal"/>
+      <w:isLgl/>
+      <w:lvlText w:val="%1.%2.%3.%4.%5.%6.%7.%8.%9"/>
+      <w:lvlJc w:val="left"/>
+      <w:pPr>
+        <w:ind w:left="1800" w:hanging="1440"/>
+      </w:pPr>
+      <w:rPr>
+        <w:rFonts w:hint="default"/>
+      </w:rPr>
     </w:lvl>
   </w:abstractNum>
-  <w:abstractNum w:abstractNumId="10" w15:restartNumberingAfterBreak="0">
+  <w:abstractNum w:abstractNumId="11" w15:restartNumberingAfterBreak="0">
     <w:nsid w:val="77316A2C"/>
     <w:multiLevelType w:val="hybridMultilevel"/>
     <w:tmpl w:val="ADEE0794"/>
@@ -7652,7 +9977,7 @@
       </w:pPr>
     </w:lvl>
   </w:abstractNum>
-  <w:abstractNum w:abstractNumId="11" w15:restartNumberingAfterBreak="0">
+  <w:abstractNum w:abstractNumId="12" w15:restartNumberingAfterBreak="0">
     <w:nsid w:val="7F76189B"/>
     <w:multiLevelType w:val="hybridMultilevel"/>
     <w:tmpl w:val="8D5A3B1C"/>
@@ -7748,7 +10073,7 @@
     <w:abstractNumId w:val="0"/>
   </w:num>
   <w:num w:numId="3" w16cid:durableId="2001619898">
-    <w:abstractNumId w:val="6"/>
+    <w:abstractNumId w:val="7"/>
   </w:num>
   <w:num w:numId="4" w16cid:durableId="148715732">
     <w:abstractNumId w:val="5"/>
@@ -7760,22 +10085,25 @@
     <w:abstractNumId w:val="4"/>
   </w:num>
   <w:num w:numId="7" w16cid:durableId="699822437">
-    <w:abstractNumId w:val="9"/>
+    <w:abstractNumId w:val="10"/>
   </w:num>
   <w:num w:numId="8" w16cid:durableId="1370571278">
-    <w:abstractNumId w:val="7"/>
+    <w:abstractNumId w:val="8"/>
   </w:num>
   <w:num w:numId="9" w16cid:durableId="1743017023">
     <w:abstractNumId w:val="3"/>
   </w:num>
   <w:num w:numId="10" w16cid:durableId="799759598">
-    <w:abstractNumId w:val="8"/>
+    <w:abstractNumId w:val="9"/>
   </w:num>
   <w:num w:numId="11" w16cid:durableId="1104879023">
-    <w:abstractNumId w:val="10"/>
+    <w:abstractNumId w:val="11"/>
   </w:num>
   <w:num w:numId="12" w16cid:durableId="935937713">
-    <w:abstractNumId w:val="11"/>
+    <w:abstractNumId w:val="12"/>
+  </w:num>
+  <w:num w:numId="13" w16cid:durableId="146019197">
+    <w:abstractNumId w:val="6"/>
   </w:num>
 </w:numbering>
 </file>
@@ -8530,6 +10858,112 @@
       <w:color w:val="808080"/>
     </w:rPr>
   </w:style>
+  <w:style w:type="table" w:styleId="GridTable5Dark-Accent5">
+    <w:name w:val="Grid Table 5 Dark Accent 5"/>
+    <w:basedOn w:val="TableNormal"/>
+    <w:uiPriority w:val="50"/>
+    <w:rsid w:val="00985A46"/>
+    <w:pPr>
+      <w:spacing w:after="0" w:line="240" w:lineRule="auto"/>
+    </w:pPr>
+    <w:tblPr>
+      <w:tblStyleRowBandSize w:val="1"/>
+      <w:tblStyleColBandSize w:val="1"/>
+      <w:tblBorders>
+        <w:top w:val="single" w:sz="4" w:space="0" w:color="FFFFFF" w:themeColor="background1"/>
+        <w:left w:val="single" w:sz="4" w:space="0" w:color="FFFFFF" w:themeColor="background1"/>
+        <w:bottom w:val="single" w:sz="4" w:space="0" w:color="FFFFFF" w:themeColor="background1"/>
+        <w:right w:val="single" w:sz="4" w:space="0" w:color="FFFFFF" w:themeColor="background1"/>
+        <w:insideH w:val="single" w:sz="4" w:space="0" w:color="FFFFFF" w:themeColor="background1"/>
+        <w:insideV w:val="single" w:sz="4" w:space="0" w:color="FFFFFF" w:themeColor="background1"/>
+      </w:tblBorders>
+    </w:tblPr>
+    <w:tcPr>
+      <w:shd w:val="clear" w:color="auto" w:fill="DEEAF6" w:themeFill="accent5" w:themeFillTint="33"/>
+    </w:tcPr>
+    <w:tblStylePr w:type="firstRow">
+      <w:rPr>
+        <w:b/>
+        <w:bCs/>
+        <w:color w:val="FFFFFF" w:themeColor="background1"/>
+      </w:rPr>
+      <w:tblPr/>
+      <w:tcPr>
+        <w:tcBorders>
+          <w:top w:val="single" w:sz="4" w:space="0" w:color="FFFFFF" w:themeColor="background1"/>
+          <w:left w:val="single" w:sz="4" w:space="0" w:color="FFFFFF" w:themeColor="background1"/>
+          <w:right w:val="single" w:sz="4" w:space="0" w:color="FFFFFF" w:themeColor="background1"/>
+          <w:insideH w:val="nil"/>
+          <w:insideV w:val="nil"/>
+        </w:tcBorders>
+        <w:shd w:val="clear" w:color="auto" w:fill="5B9BD5" w:themeFill="accent5"/>
+      </w:tcPr>
+    </w:tblStylePr>
+    <w:tblStylePr w:type="lastRow">
+      <w:rPr>
+        <w:b/>
+        <w:bCs/>
+        <w:color w:val="FFFFFF" w:themeColor="background1"/>
+      </w:rPr>
+      <w:tblPr/>
+      <w:tcPr>
+        <w:tcBorders>
+          <w:left w:val="single" w:sz="4" w:space="0" w:color="FFFFFF" w:themeColor="background1"/>
+          <w:bottom w:val="single" w:sz="4" w:space="0" w:color="FFFFFF" w:themeColor="background1"/>
+          <w:right w:val="single" w:sz="4" w:space="0" w:color="FFFFFF" w:themeColor="background1"/>
+          <w:insideH w:val="nil"/>
+          <w:insideV w:val="nil"/>
+        </w:tcBorders>
+        <w:shd w:val="clear" w:color="auto" w:fill="5B9BD5" w:themeFill="accent5"/>
+      </w:tcPr>
+    </w:tblStylePr>
+    <w:tblStylePr w:type="firstCol">
+      <w:rPr>
+        <w:b/>
+        <w:bCs/>
+        <w:color w:val="FFFFFF" w:themeColor="background1"/>
+      </w:rPr>
+      <w:tblPr/>
+      <w:tcPr>
+        <w:tcBorders>
+          <w:top w:val="single" w:sz="4" w:space="0" w:color="FFFFFF" w:themeColor="background1"/>
+          <w:left w:val="single" w:sz="4" w:space="0" w:color="FFFFFF" w:themeColor="background1"/>
+          <w:bottom w:val="single" w:sz="4" w:space="0" w:color="FFFFFF" w:themeColor="background1"/>
+          <w:insideV w:val="nil"/>
+        </w:tcBorders>
+        <w:shd w:val="clear" w:color="auto" w:fill="5B9BD5" w:themeFill="accent5"/>
+      </w:tcPr>
+    </w:tblStylePr>
+    <w:tblStylePr w:type="lastCol">
+      <w:rPr>
+        <w:b/>
+        <w:bCs/>
+        <w:color w:val="FFFFFF" w:themeColor="background1"/>
+      </w:rPr>
+      <w:tblPr/>
+      <w:tcPr>
+        <w:tcBorders>
+          <w:top w:val="single" w:sz="4" w:space="0" w:color="FFFFFF" w:themeColor="background1"/>
+          <w:bottom w:val="single" w:sz="4" w:space="0" w:color="FFFFFF" w:themeColor="background1"/>
+          <w:right w:val="single" w:sz="4" w:space="0" w:color="FFFFFF" w:themeColor="background1"/>
+          <w:insideV w:val="nil"/>
+        </w:tcBorders>
+        <w:shd w:val="clear" w:color="auto" w:fill="5B9BD5" w:themeFill="accent5"/>
+      </w:tcPr>
+    </w:tblStylePr>
+    <w:tblStylePr w:type="band1Vert">
+      <w:tblPr/>
+      <w:tcPr>
+        <w:shd w:val="clear" w:color="auto" w:fill="BDD6EE" w:themeFill="accent5" w:themeFillTint="66"/>
+      </w:tcPr>
+    </w:tblStylePr>
+    <w:tblStylePr w:type="band1Horz">
+      <w:tblPr/>
+      <w:tcPr>
+        <w:shd w:val="clear" w:color="auto" w:fill="BDD6EE" w:themeFill="accent5" w:themeFillTint="66"/>
+      </w:tcPr>
+    </w:tblStylePr>
+  </w:style>
 </w:styles>
 </file>
 
